--- a/doc/Documentation_utilisateurs.docx
+++ b/doc/Documentation_utilisateurs.docx
@@ -75,16 +75,14 @@
     <w:p>
       <w:pPr>
         <w:pStyle w:val="Normal"/>
-        <w:rPr>
-          <w:rFonts w:ascii="Liberation Sans" w:hAnsi="Liberation Sans"/>
-        </w:rPr>
-      </w:pPr>
-      <w:r>
-        <w:rPr>
-          <w:rFonts w:ascii="Liberation Sans" w:hAnsi="Liberation Sans"/>
-        </w:rPr>
-        <w:tab/>
-        <w:t xml:space="preserve">Une borne de jeu sera installée dans un stand pour permettre aux visiteur de pouvoir </w:t>
+        <w:rPr/>
+      </w:pPr>
+      <w:r>
+        <w:rPr>
+          <w:rFonts w:ascii="Liberation Sans" w:hAnsi="Liberation Sans"/>
+        </w:rPr>
+        <w:tab/>
+        <w:t xml:space="preserve">Une borne de jeu sera installée dans un stand pour permettre aux visiteurs de pouvoir </w:t>
         <w:tab/>
         <w:t>tester un jeu !</w:t>
       </w:r>
@@ -105,18 +103,28 @@
     <w:p>
       <w:pPr>
         <w:pStyle w:val="Normal"/>
-        <w:rPr>
-          <w:rFonts w:ascii="Liberation Sans" w:hAnsi="Liberation Sans"/>
-        </w:rPr>
-      </w:pPr>
-      <w:r>
-        <w:rPr>
-          <w:rFonts w:ascii="Liberation Sans" w:hAnsi="Liberation Sans"/>
-        </w:rPr>
-        <w:tab/>
-        <w:t xml:space="preserve">Pour pouvoir participer au jeu il faudra suivre certains comptes Twitter prédéfinis et </w:t>
-        <w:tab/>
-        <w:t>écrire un tweet avec des hashtags prédéfinis.</w:t>
+        <w:rPr/>
+      </w:pPr>
+      <w:r>
+        <w:rPr>
+          <w:rFonts w:ascii="Liberation Sans" w:hAnsi="Liberation Sans"/>
+        </w:rPr>
+        <w:tab/>
+        <w:t xml:space="preserve">Pour pouvoir participer au jeu il faudra suivre </w:t>
+      </w:r>
+      <w:r>
+        <w:rPr>
+          <w:rFonts w:ascii="Liberation Sans" w:hAnsi="Liberation Sans"/>
+        </w:rPr>
+        <w:t>des</w:t>
+      </w:r>
+      <w:r>
+        <w:rPr>
+          <w:rFonts w:ascii="Liberation Sans" w:hAnsi="Liberation Sans"/>
+        </w:rPr>
+        <w:t xml:space="preserve"> comptes Twitter prédéfinis et écrire </w:t>
+        <w:tab/>
+        <w:t>un tweet avec des hashtags prédéfinis.</w:t>
       </w:r>
     </w:p>
     <w:p>
@@ -169,9 +177,7 @@
     <w:p>
       <w:pPr>
         <w:pStyle w:val="Normal"/>
-        <w:rPr>
-          <w:rFonts w:ascii="Liberation Sans" w:hAnsi="Liberation Sans"/>
-        </w:rPr>
+        <w:rPr/>
       </w:pPr>
       <w:r>
         <w:rPr>
@@ -180,26 +186,48 @@
         <w:tab/>
         <w:t xml:space="preserve">Une fois le tweet écrit, il recevra une réponse à son tweet pour lui dire qu’il peut </w:t>
         <w:tab/>
-        <w:t xml:space="preserve">participer, son nom s’affichera sur un écran pour dire qu’il est dans la file d’attente pour </w:t>
-        <w:tab/>
-        <w:t>pouvoir jouer.</w:t>
-      </w:r>
-    </w:p>
-    <w:p>
-      <w:pPr>
-        <w:pStyle w:val="Normal"/>
-        <w:rPr>
-          <w:rFonts w:ascii="Liberation Sans" w:hAnsi="Liberation Sans"/>
-        </w:rPr>
-      </w:pPr>
-      <w:r>
-        <w:rPr>
-          <w:rFonts w:ascii="Liberation Sans" w:hAnsi="Liberation Sans"/>
-        </w:rPr>
-        <w:tab/>
-        <w:t xml:space="preserve">À la fin de la partie son score sera affiché et il gagnera un lot aléatoire parmi les lots </w:t>
-        <w:tab/>
-        <w:t>prédéfinis.</w:t>
+        <w:t xml:space="preserve">participer, son nom s’affichera sur un écran </w:t>
+      </w:r>
+      <w:r>
+        <w:rPr>
+          <w:rFonts w:ascii="Liberation Sans" w:hAnsi="Liberation Sans"/>
+        </w:rPr>
+        <w:t xml:space="preserve">du stand </w:t>
+      </w:r>
+      <w:r>
+        <w:rPr>
+          <w:rFonts w:ascii="Liberation Sans" w:hAnsi="Liberation Sans"/>
+        </w:rPr>
+        <w:t xml:space="preserve">pour dire qu’il est dans la file </w:t>
+        <w:tab/>
+        <w:t>d’attente pour pouvoir jouer.</w:t>
+      </w:r>
+    </w:p>
+    <w:p>
+      <w:pPr>
+        <w:pStyle w:val="Normal"/>
+        <w:rPr/>
+      </w:pPr>
+      <w:r>
+        <w:rPr>
+          <w:rFonts w:ascii="Liberation Sans" w:hAnsi="Liberation Sans"/>
+        </w:rPr>
+        <w:tab/>
+        <w:t xml:space="preserve">À la fin de la partie son score sera affiché, </w:t>
+      </w:r>
+      <w:r>
+        <w:rPr>
+          <w:rFonts w:ascii="Liberation Sans" w:hAnsi="Liberation Sans"/>
+        </w:rPr>
+        <w:t xml:space="preserve">un tweet de réponse de félicitation lui sera </w:t>
+        <w:tab/>
+        <w:t>envoyé</w:t>
+      </w:r>
+      <w:r>
+        <w:rPr>
+          <w:rFonts w:ascii="Liberation Sans" w:hAnsi="Liberation Sans"/>
+        </w:rPr>
+        <w:t xml:space="preserve"> et il gagnera un lot aléatoire parmi les lots prédéfinis.</w:t>
       </w:r>
     </w:p>
     <w:p>
@@ -249,9 +277,7 @@
     <w:p>
       <w:pPr>
         <w:pStyle w:val="Normal"/>
-        <w:rPr>
-          <w:rFonts w:ascii="Liberation Sans" w:hAnsi="Liberation Sans"/>
-        </w:rPr>
+        <w:rPr/>
       </w:pPr>
       <w:r>
         <w:rPr>
@@ -260,7 +286,9 @@
         <w:tab/>
         <w:t xml:space="preserve">Ce projet contient une API qui permettra de gérer toute la base de données et une </w:t>
         <w:tab/>
-        <w:t xml:space="preserve">interface administrateur pour lire et écrire les données. </w:t>
+        <w:t xml:space="preserve">interface administrateur pour lire et écrire les données (ajouter des lots, personnaliser </w:t>
+        <w:tab/>
+        <w:t xml:space="preserve">les réponses aux tweets etc). </w:t>
       </w:r>
     </w:p>
     <w:p>
@@ -308,16 +336,16 @@
     <w:p>
       <w:pPr>
         <w:pStyle w:val="Normal"/>
-        <w:rPr>
-          <w:rFonts w:ascii="Liberation Sans" w:hAnsi="Liberation Sans"/>
-        </w:rPr>
-      </w:pPr>
-      <w:r>
-        <w:rPr>
-          <w:rFonts w:ascii="Liberation Sans" w:hAnsi="Liberation Sans"/>
-        </w:rPr>
-        <w:tab/>
-        <w:t xml:space="preserve">Cette commande permet de : </w:t>
+        <w:rPr/>
+      </w:pPr>
+      <w:r>
+        <w:rPr>
+          <w:rFonts w:ascii="Liberation Sans" w:hAnsi="Liberation Sans"/>
+        </w:rPr>
+        <w:tab/>
+        <w:t xml:space="preserve">Une commande de recherche de tweets sera lancée toutes les 5 secondes (par </w:t>
+        <w:tab/>
+        <w:t>exemple) et permettra de :</w:t>
       </w:r>
     </w:p>
     <w:p>
@@ -414,18 +442,80 @@
     <w:p>
       <w:pPr>
         <w:pStyle w:val="Normal"/>
-        <w:rPr>
-          <w:rFonts w:ascii="Liberation Sans" w:hAnsi="Liberation Sans"/>
-        </w:rPr>
-      </w:pPr>
-      <w:r>
-        <w:rPr>
-          <w:rFonts w:ascii="Liberation Sans" w:hAnsi="Liberation Sans"/>
-        </w:rPr>
-        <w:tab/>
-        <w:t xml:space="preserve">Les joueurs qui suivront tous les comptes Twitter nécessaires seront enregistrés </w:t>
-        <w:tab/>
-        <w:t>comme des joueurs valides (si cela fait plus d’une journée qu’ils n’ont pas joué)</w:t>
+        <w:rPr/>
+      </w:pPr>
+      <w:r>
+        <w:rPr>
+          <w:rFonts w:ascii="Liberation Sans" w:hAnsi="Liberation Sans"/>
+        </w:rPr>
+        <w:tab/>
+        <w:t xml:space="preserve">Les joueurs qui suivront tous les comptes Twitter nécessaires </w:t>
+      </w:r>
+      <w:r>
+        <w:rPr>
+          <w:rFonts w:ascii="Liberation Sans" w:hAnsi="Liberation Sans"/>
+        </w:rPr>
+        <w:t xml:space="preserve">et qui n’auront pas déjà </w:t>
+        <w:tab/>
+        <w:tab/>
+        <w:t>joué il y a moins d’un jour</w:t>
+      </w:r>
+      <w:r>
+        <w:rPr>
+          <w:rFonts w:ascii="Liberation Sans" w:hAnsi="Liberation Sans"/>
+        </w:rPr>
+        <w:t xml:space="preserve"> seront </w:t>
+      </w:r>
+      <w:r>
+        <w:rPr>
+          <w:rFonts w:ascii="Liberation Sans" w:hAnsi="Liberation Sans"/>
+        </w:rPr>
+        <w:t>comptés</w:t>
+      </w:r>
+      <w:r>
+        <w:rPr>
+          <w:rFonts w:ascii="Liberation Sans" w:hAnsi="Liberation Sans"/>
+        </w:rPr>
+        <w:t xml:space="preserve"> </w:t>
+      </w:r>
+      <w:r>
+        <w:rPr>
+          <w:rFonts w:ascii="Liberation Sans" w:hAnsi="Liberation Sans"/>
+        </w:rPr>
+        <w:t>comme valides</w:t>
+      </w:r>
+      <w:r>
+        <w:rPr>
+          <w:rFonts w:ascii="Liberation Sans" w:hAnsi="Liberation Sans"/>
+        </w:rPr>
+        <w:t>.</w:t>
+      </w:r>
+      <w:r>
+        <w:rPr>
+          <w:rFonts w:ascii="Liberation Sans" w:hAnsi="Liberation Sans"/>
+        </w:rPr>
+        <w:t xml:space="preserve"> </w:t>
+      </w:r>
+    </w:p>
+    <w:p>
+      <w:pPr>
+        <w:pStyle w:val="Normal"/>
+        <w:rPr/>
+      </w:pPr>
+      <w:r>
+        <w:rPr>
+          <w:rFonts w:ascii="Liberation Sans" w:hAnsi="Liberation Sans"/>
+        </w:rPr>
+        <w:tab/>
+        <w:t xml:space="preserve">Quand un joueur est validé une partie est créée et il reçoit un tweet de réponse leur </w:t>
+        <w:tab/>
+        <w:t>disant qu’il participent au jeu</w:t>
+      </w:r>
+      <w:r>
+        <w:rPr>
+          <w:rFonts w:ascii="Liberation Sans" w:hAnsi="Liberation Sans"/>
+        </w:rPr>
+        <w:t>.</w:t>
       </w:r>
     </w:p>
     <w:p>
@@ -474,46 +564,54 @@
     <w:p>
       <w:pPr>
         <w:pStyle w:val="Normal"/>
-        <w:rPr>
-          <w:rFonts w:ascii="Liberation Sans" w:hAnsi="Liberation Sans"/>
-        </w:rPr>
-      </w:pPr>
-      <w:r>
-        <w:rPr>
-          <w:rFonts w:ascii="Liberation Sans" w:hAnsi="Liberation Sans"/>
-        </w:rPr>
-        <w:tab/>
-        <w:t xml:space="preserve">Que le joueurs soit valide ou non, ses infos (nom, pseudo, id Twitter) et son tweet de </w:t>
-        <w:tab/>
-        <w:t>participation seront sauvegardés</w:t>
-      </w:r>
-    </w:p>
-    <w:p>
-      <w:pPr>
-        <w:pStyle w:val="Normal"/>
-        <w:rPr>
-          <w:rFonts w:ascii="Liberation Sans" w:hAnsi="Liberation Sans"/>
-        </w:rPr>
-      </w:pPr>
-      <w:r>
-        <w:rPr>
-          <w:rFonts w:ascii="Liberation Sans" w:hAnsi="Liberation Sans"/>
-        </w:rPr>
-      </w:r>
-    </w:p>
-    <w:p>
-      <w:pPr>
-        <w:pStyle w:val="Normal"/>
-        <w:rPr>
-          <w:rFonts w:ascii="Liberation Sans" w:hAnsi="Liberation Sans"/>
-        </w:rPr>
-      </w:pPr>
-      <w:r>
-        <w:rPr>
-          <w:rFonts w:ascii="Liberation Sans" w:hAnsi="Liberation Sans"/>
-        </w:rPr>
-        <w:tab/>
-        <w:t>Cette commande peut avoir 2 paramètres :</w:t>
+        <w:rPr/>
+      </w:pPr>
+      <w:r>
+        <w:rPr>
+          <w:rFonts w:ascii="Liberation Sans" w:hAnsi="Liberation Sans"/>
+        </w:rPr>
+        <w:tab/>
+        <w:t>Qu’</w:t>
+      </w:r>
+      <w:r>
+        <w:rPr>
+          <w:rFonts w:ascii="Liberation Sans" w:hAnsi="Liberation Sans"/>
+        </w:rPr>
+        <w:t>un</w:t>
+      </w:r>
+      <w:r>
+        <w:rPr>
+          <w:rFonts w:ascii="Liberation Sans" w:hAnsi="Liberation Sans"/>
+        </w:rPr>
+        <w:t xml:space="preserve"> joueur soit valide ou non, ses infos (nom, pseudo, id Twitter) et son tweet de </w:t>
+        <w:tab/>
+        <w:t>participation seront sauvegardés.</w:t>
+      </w:r>
+    </w:p>
+    <w:p>
+      <w:pPr>
+        <w:pStyle w:val="Normal"/>
+        <w:rPr>
+          <w:rFonts w:ascii="Liberation Sans" w:hAnsi="Liberation Sans"/>
+        </w:rPr>
+      </w:pPr>
+      <w:r>
+        <w:rPr>
+          <w:rFonts w:ascii="Liberation Sans" w:hAnsi="Liberation Sans"/>
+        </w:rPr>
+      </w:r>
+    </w:p>
+    <w:p>
+      <w:pPr>
+        <w:pStyle w:val="Normal"/>
+        <w:rPr/>
+      </w:pPr>
+      <w:r>
+        <w:rPr>
+          <w:rFonts w:ascii="Liberation Sans" w:hAnsi="Liberation Sans"/>
+        </w:rPr>
+        <w:tab/>
+        <w:t>Cette commande peut avoir 2 paramètres :</w:t>
       </w:r>
     </w:p>
     <w:p>
@@ -535,7 +633,7 @@
         <w:rPr>
           <w:rFonts w:ascii="Liberation Sans" w:hAnsi="Liberation Sans"/>
         </w:rPr>
-        <w:t>--update-db’ : autorise l’envoi des données dans la base de données</w:t>
+        <w:t>--update-db’ : autorise l’envoi des données dans la base de données</w:t>
       </w:r>
     </w:p>
     <w:p>
@@ -557,68 +655,102 @@
         <w:rPr>
           <w:rFonts w:ascii="Liberation Sans" w:hAnsi="Liberation Sans"/>
         </w:rPr>
-        <w:t>--reply’ : autorise l’envoi de réponses aux joueurs</w:t>
-      </w:r>
-    </w:p>
-    <w:p>
-      <w:pPr>
-        <w:pStyle w:val="Normal"/>
-        <w:rPr>
-          <w:rFonts w:ascii="Liberation Sans" w:hAnsi="Liberation Sans"/>
-        </w:rPr>
-      </w:pPr>
-      <w:r>
-        <w:rPr>
-          <w:rFonts w:ascii="Liberation Sans" w:hAnsi="Liberation Sans"/>
-        </w:rPr>
-      </w:r>
-    </w:p>
-    <w:p>
-      <w:pPr>
-        <w:pStyle w:val="Normal"/>
-        <w:rPr>
-          <w:rFonts w:ascii="Liberation Sans" w:hAnsi="Liberation Sans"/>
-        </w:rPr>
-      </w:pPr>
-      <w:r>
-        <w:rPr>
-          <w:rFonts w:ascii="Liberation Sans" w:hAnsi="Liberation Sans"/>
-        </w:rPr>
-      </w:r>
-    </w:p>
-    <w:p>
-      <w:pPr>
-        <w:pStyle w:val="Normal"/>
+        <w:t>--reply’ : autorise l’envoi de réponses aux joueurs</w:t>
+      </w:r>
+    </w:p>
+    <w:p>
+      <w:pPr>
+        <w:pStyle w:val="Normal"/>
+        <w:rPr>
+          <w:rFonts w:ascii="Liberation Sans" w:hAnsi="Liberation Sans"/>
+        </w:rPr>
+      </w:pPr>
+      <w:r>
+        <w:rPr>
+          <w:rFonts w:ascii="Liberation Sans" w:hAnsi="Liberation Sans"/>
+        </w:rPr>
+      </w:r>
+    </w:p>
+    <w:p>
+      <w:pPr>
+        <w:pStyle w:val="Normal"/>
+        <w:rPr>
+          <w:rFonts w:ascii="Liberation Sans" w:hAnsi="Liberation Sans"/>
+        </w:rPr>
+      </w:pPr>
+      <w:r>
+        <w:rPr>
+          <w:rFonts w:ascii="Liberation Sans" w:hAnsi="Liberation Sans"/>
+        </w:rPr>
+      </w:r>
+    </w:p>
+    <w:p>
+      <w:pPr>
+        <w:pStyle w:val="Normal"/>
+        <w:rPr/>
+      </w:pPr>
+      <w:r>
         <w:rPr>
           <w:rFonts w:ascii="Liberation Sans" w:hAnsi="Liberation Sans"/>
           <w:sz w:val="28"/>
           <w:szCs w:val="28"/>
         </w:rPr>
-      </w:pPr>
-      <w:r>
+        <w:t>L’interface administrateur :</w:t>
+      </w:r>
+    </w:p>
+    <w:p>
+      <w:pPr>
+        <w:pStyle w:val="Normal"/>
         <w:rPr>
           <w:rFonts w:ascii="Liberation Sans" w:hAnsi="Liberation Sans"/>
           <w:sz w:val="28"/>
           <w:szCs w:val="28"/>
         </w:rPr>
-        <w:t>L’interface administrateur :</w:t>
-      </w:r>
-    </w:p>
-    <w:p>
-      <w:pPr>
-        <w:pStyle w:val="Normal"/>
-        <w:rPr>
-          <w:rFonts w:ascii="Liberation Sans" w:hAnsi="Liberation Sans"/>
-        </w:rPr>
-      </w:pPr>
-      <w:r>
-        <w:rPr>
-          <w:rFonts w:ascii="Liberation Sans" w:hAnsi="Liberation Sans"/>
-        </w:rPr>
-        <w:tab/>
-        <w:t xml:space="preserve">L’interface administrateur contient plusieurs onglets : le tableau de bord et la gestion </w:t>
-        <w:tab/>
-        <w:t>des différentes données (lots, récompenses etc.)</w:t>
+      </w:pPr>
+      <w:r>
+        <w:rPr>
+          <w:rFonts w:ascii="Liberation Sans" w:hAnsi="Liberation Sans"/>
+          <w:sz w:val="28"/>
+          <w:szCs w:val="28"/>
+        </w:rPr>
+      </w:r>
+    </w:p>
+    <w:p>
+      <w:pPr>
+        <w:pStyle w:val="Normal"/>
+        <w:rPr/>
+      </w:pPr>
+      <w:r>
+        <w:rPr>
+          <w:rFonts w:ascii="Liberation Sans" w:hAnsi="Liberation Sans"/>
+        </w:rPr>
+        <w:tab/>
+        <w:t xml:space="preserve">L’interface administrateur contient plusieurs onglets : le tableau de bord et </w:t>
+      </w:r>
+      <w:r>
+        <w:rPr>
+          <w:rFonts w:ascii="Liberation Sans" w:hAnsi="Liberation Sans"/>
+        </w:rPr>
+        <w:t>un onglet</w:t>
+      </w:r>
+      <w:r>
+        <w:rPr>
+          <w:rFonts w:ascii="Liberation Sans" w:hAnsi="Liberation Sans"/>
+        </w:rPr>
+        <w:t xml:space="preserve"> </w:t>
+        <w:tab/>
+      </w:r>
+      <w:r>
+        <w:rPr>
+          <w:rFonts w:ascii="Liberation Sans" w:hAnsi="Liberation Sans"/>
+        </w:rPr>
+        <w:t xml:space="preserve">par type de </w:t>
+      </w:r>
+      <w:r>
+        <w:rPr>
+          <w:rFonts w:ascii="Liberation Sans" w:hAnsi="Liberation Sans"/>
+        </w:rPr>
+        <w:t>données (lots, récompenses etc.)</w:t>
       </w:r>
     </w:p>
     <w:p>
@@ -720,19 +852,7 @@
           <w:rFonts w:ascii="Liberation Sans" w:hAnsi="Liberation Sans"/>
         </w:rPr>
         <w:tab/>
-        <w:t xml:space="preserve">On peut y </w:t>
-      </w:r>
-      <w:r>
-        <w:rPr>
-          <w:rFonts w:ascii="Liberation Sans" w:hAnsi="Liberation Sans"/>
-        </w:rPr>
-        <w:t>trouver</w:t>
-      </w:r>
-      <w:r>
-        <w:rPr>
-          <w:rFonts w:ascii="Liberation Sans" w:hAnsi="Liberation Sans"/>
-        </w:rPr>
-        <w:t xml:space="preserve"> :</w:t>
+        <w:t>On peut y trouver :</w:t>
       </w:r>
     </w:p>
     <w:p>
@@ -778,15 +898,13 @@
           <w:ilvl w:val="0"/>
           <w:numId w:val="3"/>
         </w:numPr>
-        <w:rPr>
-          <w:rFonts w:ascii="Liberation Sans" w:hAnsi="Liberation Sans"/>
-        </w:rPr>
-      </w:pPr>
-      <w:r>
-        <w:rPr>
-          <w:rFonts w:ascii="Liberation Sans" w:hAnsi="Liberation Sans"/>
-        </w:rPr>
-        <w:t>une liste des 10 lots avec les moins de quantité</w:t>
+        <w:rPr/>
+      </w:pPr>
+      <w:r>
+        <w:rPr>
+          <w:rFonts w:ascii="Liberation Sans" w:hAnsi="Liberation Sans"/>
+        </w:rPr>
+        <w:t>une liste des 10 lots avec le moins de quantité</w:t>
       </w:r>
     </w:p>
     <w:p>
@@ -843,40 +961,178 @@
         <w:pStyle w:val="Normal"/>
         <w:rPr>
           <w:rFonts w:ascii="Liberation Sans" w:hAnsi="Liberation Sans"/>
-        </w:rPr>
-      </w:pPr>
-      <w:r>
-        <w:rPr>
-          <w:rFonts w:ascii="Liberation Sans" w:hAnsi="Liberation Sans"/>
-        </w:rPr>
-      </w:r>
-    </w:p>
-    <w:p>
-      <w:pPr>
-        <w:pStyle w:val="Normal"/>
-        <w:rPr>
-          <w:rFonts w:ascii="Liberation Sans" w:hAnsi="Liberation Sans"/>
-        </w:rPr>
-      </w:pPr>
-      <w:r>
-        <w:rPr>
-          <w:rFonts w:ascii="Liberation Sans" w:hAnsi="Liberation Sans"/>
-        </w:rPr>
-        <w:tab/>
-        <w:t>Les lots :</w:t>
-      </w:r>
-    </w:p>
-    <w:p>
-      <w:pPr>
-        <w:pStyle w:val="Normal"/>
-        <w:rPr>
-          <w:rFonts w:ascii="Liberation Sans" w:hAnsi="Liberation Sans"/>
-        </w:rPr>
-      </w:pPr>
-      <w:r>
-        <w:rPr>
-          <w:rFonts w:ascii="Liberation Sans" w:hAnsi="Liberation Sans"/>
-        </w:rPr>
+          <w:sz w:val="26"/>
+          <w:szCs w:val="26"/>
+          <w:u w:val="single"/>
+        </w:rPr>
+      </w:pPr>
+      <w:r>
+        <w:rPr>
+          <w:rFonts w:ascii="Liberation Sans" w:hAnsi="Liberation Sans"/>
+          <w:sz w:val="26"/>
+          <w:szCs w:val="26"/>
+          <w:u w:val="single"/>
+        </w:rPr>
+      </w:r>
+    </w:p>
+    <w:p>
+      <w:pPr>
+        <w:pStyle w:val="Normal"/>
+        <w:rPr/>
+      </w:pPr>
+      <w:r>
+        <w:rPr>
+          <w:rFonts w:ascii="Liberation Sans" w:hAnsi="Liberation Sans"/>
+          <w:sz w:val="28"/>
+          <w:szCs w:val="28"/>
+          <w:u w:val="none"/>
+        </w:rPr>
+        <w:t>Première visite :</w:t>
+      </w:r>
+    </w:p>
+    <w:p>
+      <w:pPr>
+        <w:pStyle w:val="Normal"/>
+        <w:rPr>
+          <w:rFonts w:ascii="Liberation Sans" w:hAnsi="Liberation Sans"/>
+        </w:rPr>
+      </w:pPr>
+      <w:r>
+        <w:rPr>
+          <w:rFonts w:ascii="Liberation Sans" w:hAnsi="Liberation Sans"/>
+        </w:rPr>
+      </w:r>
+    </w:p>
+    <w:p>
+      <w:pPr>
+        <w:pStyle w:val="Normal"/>
+        <w:rPr/>
+      </w:pPr>
+      <w:r>
+        <w:rPr>
+          <w:rFonts w:ascii="Liberation Sans" w:hAnsi="Liberation Sans"/>
+        </w:rPr>
+        <w:tab/>
+        <w:t xml:space="preserve">Pour cette première visite nous allons partir du principe qu’il n’y a pas une seule </w:t>
+        <w:tab/>
+        <w:tab/>
+        <w:t xml:space="preserve">donnée </w:t>
+      </w:r>
+      <w:r>
+        <w:rPr>
+          <w:rFonts w:ascii="Liberation Sans" w:hAnsi="Liberation Sans"/>
+        </w:rPr>
+        <w:t>par défaut. N</w:t>
+      </w:r>
+      <w:r>
+        <w:rPr>
+          <w:rFonts w:ascii="Liberation Sans" w:hAnsi="Liberation Sans"/>
+        </w:rPr>
+        <w:t xml:space="preserve">ous allons préparer le terrain pour que la commande puisse </w:t>
+        <w:tab/>
+        <w:t>fonctionner correctement !</w:t>
+      </w:r>
+    </w:p>
+    <w:p>
+      <w:pPr>
+        <w:pStyle w:val="Normal"/>
+        <w:rPr/>
+      </w:pPr>
+      <w:r>
+        <w:rPr>
+          <w:rFonts w:ascii="Liberation Sans" w:hAnsi="Liberation Sans"/>
+        </w:rPr>
+        <w:br/>
+        <w:tab/>
+        <w:t>Commençons par les lots, nous allons créer notre premier lot.</w:t>
+      </w:r>
+    </w:p>
+    <w:p>
+      <w:pPr>
+        <w:pStyle w:val="Normal"/>
+        <w:rPr>
+          <w:rFonts w:ascii="Liberation Sans" w:hAnsi="Liberation Sans"/>
+        </w:rPr>
+      </w:pPr>
+      <w:r>
+        <w:rPr>
+          <w:rFonts w:ascii="Liberation Sans" w:hAnsi="Liberation Sans"/>
+        </w:rPr>
+      </w:r>
+    </w:p>
+    <w:p>
+      <w:pPr>
+        <w:pStyle w:val="Normal"/>
+        <w:rPr/>
+      </w:pPr>
+      <w:r>
+        <w:rPr>
+          <w:rFonts w:ascii="Liberation Sans" w:hAnsi="Liberation Sans"/>
+        </w:rPr>
+        <w:tab/>
+        <w:t xml:space="preserve">Comme vous pouvez le voir c’est un formulaire assez classique. La seule complexité </w:t>
+        <w:tab/>
+        <w:t xml:space="preserve">que l’on peut rencontrer au départ c’est pour ajouter le score, le nom du joueur ou </w:t>
+        <w:tab/>
+        <w:t xml:space="preserve">encore le mentionner dans le message. </w:t>
+      </w:r>
+    </w:p>
+    <w:p>
+      <w:pPr>
+        <w:pStyle w:val="Normal"/>
+        <w:rPr/>
+      </w:pPr>
+      <w:r>
+        <w:rPr>
+          <w:rFonts w:ascii="Liberation Sans" w:hAnsi="Liberation Sans"/>
+        </w:rPr>
+        <w:tab/>
+        <w:t xml:space="preserve">Ce message servira lors de l’envoi des tweets </w:t>
+      </w:r>
+      <w:r>
+        <w:rPr>
+          <w:rFonts w:ascii="Liberation Sans" w:hAnsi="Liberation Sans"/>
+        </w:rPr>
+        <w:t xml:space="preserve">de réponses </w:t>
+      </w:r>
+      <w:r>
+        <w:rPr>
+          <w:rFonts w:ascii="Liberation Sans" w:hAnsi="Liberation Sans"/>
+        </w:rPr>
+        <w:t xml:space="preserve">de félicitations lorsque le </w:t>
+        <w:tab/>
+        <w:t xml:space="preserve">joueurs gagnera ce lot. </w:t>
+      </w:r>
+    </w:p>
+    <w:p>
+      <w:pPr>
+        <w:pStyle w:val="Normal"/>
+        <w:rPr/>
+      </w:pPr>
+      <w:r>
+        <w:rPr>
+          <w:rFonts w:ascii="Liberation Sans" w:hAnsi="Liberation Sans"/>
+        </w:rPr>
+        <w:tab/>
+        <w:t xml:space="preserve">Pour rajouter ces données dynamiques (dynamiques car elles changeront en fonction </w:t>
+        <w:tab/>
+        <w:t xml:space="preserve">du joueur et de sa partie) il suffit juste de mettre %nom% pour mettre le nom du joueur </w:t>
+        <w:tab/>
+        <w:t xml:space="preserve">par exemple. Une légende est disponible juste en dessous de l’endroit où vous notez </w:t>
+        <w:tab/>
+        <w:t>le message pour vous rappelez tous les choix possibles !</w:t>
+      </w:r>
+    </w:p>
+    <w:p>
+      <w:pPr>
+        <w:pStyle w:val="Normal"/>
+        <w:rPr/>
+      </w:pPr>
+      <w:r>
+        <w:rPr>
+          <w:rFonts w:ascii="Liberation Sans" w:hAnsi="Liberation Sans"/>
+        </w:rPr>
+        <w:tab/>
       </w:r>
     </w:p>
     <w:p>
@@ -899,7 +1155,7 @@
             <wp:positionV relativeFrom="paragraph">
               <wp:posOffset>635</wp:posOffset>
             </wp:positionV>
-            <wp:extent cx="6083300" cy="2356485"/>
+            <wp:extent cx="5988050" cy="1802765"/>
             <wp:effectExtent l="0" t="0" r="0" b="0"/>
             <wp:wrapTopAndBottom/>
             <wp:docPr id="2" name="Image2" descr=""/>
@@ -924,7 +1180,7 @@
                   <pic:spPr bwMode="auto">
                     <a:xfrm>
                       <a:off x="0" y="0"/>
-                      <a:ext cx="6083300" cy="2356485"/>
+                      <a:ext cx="5988050" cy="1802765"/>
                     </a:xfrm>
                     <a:prstGeom prst="rect">
                       <a:avLst/>
@@ -940,6 +1196,32 @@
     <w:p>
       <w:pPr>
         <w:pStyle w:val="Normal"/>
+        <w:rPr/>
+      </w:pPr>
+      <w:r>
+        <w:rPr>
+          <w:rFonts w:ascii="Liberation Sans" w:hAnsi="Liberation Sans"/>
+        </w:rPr>
+        <w:tab/>
+        <w:t>Super, nous avons notre premier lot !</w:t>
+      </w:r>
+    </w:p>
+    <w:p>
+      <w:pPr>
+        <w:pStyle w:val="Normal"/>
+        <w:rPr>
+          <w:rFonts w:ascii="Liberation Sans" w:hAnsi="Liberation Sans"/>
+        </w:rPr>
+      </w:pPr>
+      <w:r>
+        <w:rPr>
+          <w:rFonts w:ascii="Liberation Sans" w:hAnsi="Liberation Sans"/>
+        </w:rPr>
+      </w:r>
+    </w:p>
+    <w:p>
+      <w:pPr>
+        <w:pStyle w:val="Normal"/>
         <w:rPr>
           <w:rFonts w:ascii="Liberation Sans" w:hAnsi="Liberation Sans"/>
         </w:rPr>
@@ -957,7 +1239,7 @@
             <wp:positionV relativeFrom="paragraph">
               <wp:posOffset>635</wp:posOffset>
             </wp:positionV>
-            <wp:extent cx="6188075" cy="2564765"/>
+            <wp:extent cx="6016625" cy="1330325"/>
             <wp:effectExtent l="0" t="0" r="0" b="0"/>
             <wp:wrapTopAndBottom/>
             <wp:docPr id="3" name="Image3" descr=""/>
@@ -982,7 +1264,7 @@
                   <pic:spPr bwMode="auto">
                     <a:xfrm>
                       <a:off x="0" y="0"/>
-                      <a:ext cx="6188075" cy="2564765"/>
+                      <a:ext cx="6016625" cy="1330325"/>
                     </a:xfrm>
                     <a:prstGeom prst="rect">
                       <a:avLst/>
@@ -1011,16 +1293,27 @@
     <w:p>
       <w:pPr>
         <w:pStyle w:val="Normal"/>
-        <w:rPr>
-          <w:rFonts w:ascii="Liberation Sans" w:hAnsi="Liberation Sans"/>
-        </w:rPr>
-      </w:pPr>
-      <w:r>
-        <w:rPr>
-          <w:rFonts w:ascii="Liberation Sans" w:hAnsi="Liberation Sans"/>
-        </w:rPr>
-        <w:tab/>
-        <w:t>Les récompenses :</w:t>
+        <w:rPr/>
+      </w:pPr>
+      <w:r>
+        <w:rPr>
+          <w:rFonts w:ascii="Liberation Sans" w:hAnsi="Liberation Sans"/>
+        </w:rPr>
+        <w:tab/>
+        <w:t>Mais ce ne serait pas génial de rajouter une image à notre lot ?</w:t>
+      </w:r>
+    </w:p>
+    <w:p>
+      <w:pPr>
+        <w:pStyle w:val="Normal"/>
+        <w:rPr/>
+      </w:pPr>
+      <w:r>
+        <w:rPr>
+          <w:rFonts w:ascii="Liberation Sans" w:hAnsi="Liberation Sans"/>
+        </w:rPr>
+        <w:tab/>
+        <w:t>Allons dans l’onglet « Images » et rajoutons une image de stylo !</w:t>
       </w:r>
     </w:p>
     <w:p>
@@ -1056,7 +1349,7 @@
             <wp:positionV relativeFrom="paragraph">
               <wp:posOffset>635</wp:posOffset>
             </wp:positionV>
-            <wp:extent cx="6216650" cy="2436495"/>
+            <wp:extent cx="5988050" cy="1798320"/>
             <wp:effectExtent l="0" t="0" r="0" b="0"/>
             <wp:wrapTopAndBottom/>
             <wp:docPr id="4" name="Image4" descr=""/>
@@ -1081,7 +1374,7 @@
                   <pic:spPr bwMode="auto">
                     <a:xfrm>
                       <a:off x="0" y="0"/>
-                      <a:ext cx="6216650" cy="2436495"/>
+                      <a:ext cx="5988050" cy="1798320"/>
                     </a:xfrm>
                     <a:prstGeom prst="rect">
                       <a:avLst/>
@@ -1097,14 +1390,9 @@
     <w:p>
       <w:pPr>
         <w:pStyle w:val="Normal"/>
-        <w:rPr>
-          <w:rFonts w:ascii="Liberation Sans" w:hAnsi="Liberation Sans"/>
-        </w:rPr>
-      </w:pPr>
-      <w:r>
-        <w:rPr>
-          <w:rFonts w:ascii="Liberation Sans" w:hAnsi="Liberation Sans"/>
-        </w:rPr>
+        <w:rPr/>
+      </w:pPr>
+      <w:r>
         <w:drawing>
           <wp:anchor behindDoc="0" distT="0" distB="0" distL="0" distR="0" simplePos="0" locked="0" layoutInCell="1" allowOverlap="1" relativeHeight="6">
             <wp:simplePos x="0" y="0"/>
@@ -1114,7 +1402,7 @@
             <wp:positionV relativeFrom="paragraph">
               <wp:posOffset>635</wp:posOffset>
             </wp:positionV>
-            <wp:extent cx="6235700" cy="1398270"/>
+            <wp:extent cx="6035675" cy="1647190"/>
             <wp:effectExtent l="0" t="0" r="0" b="0"/>
             <wp:wrapTopAndBottom/>
             <wp:docPr id="5" name="Image5" descr=""/>
@@ -1139,7 +1427,7 @@
                   <pic:spPr bwMode="auto">
                     <a:xfrm>
                       <a:off x="0" y="0"/>
-                      <a:ext cx="6235700" cy="1398270"/>
+                      <a:ext cx="6035675" cy="1647190"/>
                     </a:xfrm>
                     <a:prstGeom prst="rect">
                       <a:avLst/>
@@ -1151,33 +1439,37 @@
           </wp:anchor>
         </w:drawing>
       </w:r>
-    </w:p>
-    <w:p>
-      <w:pPr>
-        <w:pStyle w:val="Normal"/>
-        <w:rPr>
-          <w:rFonts w:ascii="Liberation Sans" w:hAnsi="Liberation Sans"/>
-        </w:rPr>
-      </w:pPr>
-      <w:r>
-        <w:rPr>
-          <w:rFonts w:ascii="Liberation Sans" w:hAnsi="Liberation Sans"/>
-        </w:rPr>
-      </w:r>
-    </w:p>
-    <w:p>
-      <w:pPr>
-        <w:pStyle w:val="Normal"/>
-        <w:rPr>
-          <w:rFonts w:ascii="Liberation Sans" w:hAnsi="Liberation Sans"/>
-        </w:rPr>
-      </w:pPr>
-      <w:r>
-        <w:rPr>
-          <w:rFonts w:ascii="Liberation Sans" w:hAnsi="Liberation Sans"/>
-        </w:rPr>
-        <w:tab/>
-        <w:t>Les joueurs :</w:t>
+      <w:r>
+        <w:rPr>
+          <w:rFonts w:ascii="Liberation Sans" w:hAnsi="Liberation Sans"/>
+        </w:rPr>
+        <w:tab/>
+      </w:r>
+    </w:p>
+    <w:p>
+      <w:pPr>
+        <w:pStyle w:val="Normal"/>
+        <w:rPr>
+          <w:rFonts w:ascii="Liberation Sans" w:hAnsi="Liberation Sans"/>
+        </w:rPr>
+      </w:pPr>
+      <w:r>
+        <w:rPr>
+          <w:rFonts w:ascii="Liberation Sans" w:hAnsi="Liberation Sans"/>
+        </w:rPr>
+      </w:r>
+    </w:p>
+    <w:p>
+      <w:pPr>
+        <w:pStyle w:val="Normal"/>
+        <w:rPr/>
+      </w:pPr>
+      <w:r>
+        <w:rPr>
+          <w:rFonts w:ascii="Liberation Sans" w:hAnsi="Liberation Sans"/>
+        </w:rPr>
+        <w:tab/>
+        <w:t>Il ne manque plus qu’à rajouter cette image à notre lot !</w:t>
       </w:r>
     </w:p>
     <w:p>
@@ -1205,7 +1497,7 @@
           <w:rFonts w:ascii="Liberation Sans" w:hAnsi="Liberation Sans"/>
         </w:rPr>
         <w:drawing>
-          <wp:anchor behindDoc="0" distT="0" distB="0" distL="0" distR="0" simplePos="0" locked="0" layoutInCell="1" allowOverlap="1" relativeHeight="8">
+          <wp:anchor behindDoc="0" distT="0" distB="0" distL="0" distR="0" simplePos="0" locked="0" layoutInCell="1" allowOverlap="1" relativeHeight="7">
             <wp:simplePos x="0" y="0"/>
             <wp:positionH relativeFrom="column">
               <wp:posOffset>360045</wp:posOffset>
@@ -1213,10 +1505,10 @@
             <wp:positionV relativeFrom="paragraph">
               <wp:posOffset>635</wp:posOffset>
             </wp:positionV>
-            <wp:extent cx="6178550" cy="2059940"/>
+            <wp:extent cx="6092825" cy="1998345"/>
             <wp:effectExtent l="0" t="0" r="0" b="0"/>
             <wp:wrapTopAndBottom/>
-            <wp:docPr id="6" name="Image7" descr=""/>
+            <wp:docPr id="6" name="Image6" descr=""/>
             <wp:cNvGraphicFramePr>
               <a:graphicFrameLocks xmlns:a="http://schemas.openxmlformats.org/drawingml/2006/main" noChangeAspect="1"/>
             </wp:cNvGraphicFramePr>
@@ -1224,7 +1516,7 @@
               <a:graphicData uri="http://schemas.openxmlformats.org/drawingml/2006/picture">
                 <pic:pic xmlns:pic="http://schemas.openxmlformats.org/drawingml/2006/picture">
                   <pic:nvPicPr>
-                    <pic:cNvPr id="6" name="Image7" descr=""/>
+                    <pic:cNvPr id="6" name="Image6" descr=""/>
                     <pic:cNvPicPr>
                       <a:picLocks noChangeAspect="1" noChangeArrowheads="1"/>
                     </pic:cNvPicPr>
@@ -1238,7 +1530,7 @@
                   <pic:spPr bwMode="auto">
                     <a:xfrm>
                       <a:off x="0" y="0"/>
-                      <a:ext cx="6178550" cy="2059940"/>
+                      <a:ext cx="6092825" cy="1998345"/>
                     </a:xfrm>
                     <a:prstGeom prst="rect">
                       <a:avLst/>
@@ -1254,16 +1546,38 @@
     <w:p>
       <w:pPr>
         <w:pStyle w:val="Normal"/>
-        <w:rPr>
-          <w:rFonts w:ascii="Liberation Sans" w:hAnsi="Liberation Sans"/>
-        </w:rPr>
-      </w:pPr>
-      <w:r>
-        <w:rPr>
-          <w:rFonts w:ascii="Liberation Sans" w:hAnsi="Liberation Sans"/>
-        </w:rPr>
+        <w:rPr/>
+      </w:pPr>
+      <w:r>
+        <w:rPr>
+          <w:rFonts w:ascii="Liberation Sans" w:hAnsi="Liberation Sans"/>
+        </w:rPr>
+        <w:tab/>
+        <w:t>Maintenant quand on affiche le lot nous avons cette magnifique image !</w:t>
+      </w:r>
+    </w:p>
+    <w:p>
+      <w:pPr>
+        <w:pStyle w:val="Normal"/>
+        <w:rPr>
+          <w:rFonts w:ascii="Liberation Sans" w:hAnsi="Liberation Sans"/>
+        </w:rPr>
+      </w:pPr>
+      <w:r>
+        <w:rPr/>
+      </w:r>
+    </w:p>
+    <w:p>
+      <w:pPr>
+        <w:pStyle w:val="Normal"/>
+        <w:rPr>
+          <w:rFonts w:ascii="Liberation Sans" w:hAnsi="Liberation Sans"/>
+        </w:rPr>
+      </w:pPr>
+      <w:r>
+        <w:rPr/>
         <w:drawing>
-          <wp:anchor behindDoc="0" distT="0" distB="0" distL="0" distR="0" simplePos="0" locked="0" layoutInCell="1" allowOverlap="1" relativeHeight="9">
+          <wp:anchor behindDoc="0" distT="0" distB="0" distL="0" distR="0" simplePos="0" locked="0" layoutInCell="1" allowOverlap="1" relativeHeight="8">
             <wp:simplePos x="0" y="0"/>
             <wp:positionH relativeFrom="column">
               <wp:posOffset>360045</wp:posOffset>
@@ -1271,10 +1585,10 @@
             <wp:positionV relativeFrom="paragraph">
               <wp:posOffset>635</wp:posOffset>
             </wp:positionV>
-            <wp:extent cx="6188075" cy="1377950"/>
+            <wp:extent cx="6121400" cy="2569845"/>
             <wp:effectExtent l="0" t="0" r="0" b="0"/>
             <wp:wrapTopAndBottom/>
-            <wp:docPr id="7" name="Image8" descr=""/>
+            <wp:docPr id="7" name="Image7" descr=""/>
             <wp:cNvGraphicFramePr>
               <a:graphicFrameLocks xmlns:a="http://schemas.openxmlformats.org/drawingml/2006/main" noChangeAspect="1"/>
             </wp:cNvGraphicFramePr>
@@ -1282,7 +1596,7 @@
               <a:graphicData uri="http://schemas.openxmlformats.org/drawingml/2006/picture">
                 <pic:pic xmlns:pic="http://schemas.openxmlformats.org/drawingml/2006/picture">
                   <pic:nvPicPr>
-                    <pic:cNvPr id="7" name="Image8" descr=""/>
+                    <pic:cNvPr id="7" name="Image7" descr=""/>
                     <pic:cNvPicPr>
                       <a:picLocks noChangeAspect="1" noChangeArrowheads="1"/>
                     </pic:cNvPicPr>
@@ -1296,7 +1610,7 @@
                   <pic:spPr bwMode="auto">
                     <a:xfrm>
                       <a:off x="0" y="0"/>
-                      <a:ext cx="6188075" cy="1377950"/>
+                      <a:ext cx="6121400" cy="2569845"/>
                     </a:xfrm>
                     <a:prstGeom prst="rect">
                       <a:avLst/>
@@ -1317,52 +1631,88 @@
         </w:rPr>
       </w:pPr>
       <w:r>
-        <w:rPr>
-          <w:rFonts w:ascii="Liberation Sans" w:hAnsi="Liberation Sans"/>
-        </w:rPr>
-      </w:r>
-    </w:p>
-    <w:p>
-      <w:pPr>
-        <w:pStyle w:val="Normal"/>
-        <w:rPr>
-          <w:rFonts w:ascii="Liberation Sans" w:hAnsi="Liberation Sans"/>
-        </w:rPr>
-      </w:pPr>
-      <w:r>
-        <w:rPr>
-          <w:rFonts w:ascii="Liberation Sans" w:hAnsi="Liberation Sans"/>
-        </w:rPr>
-        <w:tab/>
-        <w:t>Les comptes Twitter à suivre :</w:t>
-      </w:r>
-    </w:p>
-    <w:p>
-      <w:pPr>
-        <w:pStyle w:val="Normal"/>
-        <w:rPr>
-          <w:rFonts w:ascii="Liberation Sans" w:hAnsi="Liberation Sans"/>
-        </w:rPr>
-      </w:pPr>
-      <w:r>
-        <w:rPr>
-          <w:rFonts w:ascii="Liberation Sans" w:hAnsi="Liberation Sans"/>
-        </w:rPr>
-      </w:r>
-    </w:p>
-    <w:p>
-      <w:pPr>
-        <w:pStyle w:val="Normal"/>
-        <w:rPr>
-          <w:rFonts w:ascii="Liberation Sans" w:hAnsi="Liberation Sans"/>
-        </w:rPr>
-      </w:pPr>
-      <w:r>
-        <w:rPr>
-          <w:rFonts w:ascii="Liberation Sans" w:hAnsi="Liberation Sans"/>
-        </w:rPr>
+        <w:rPr/>
+      </w:r>
+    </w:p>
+    <w:p>
+      <w:pPr>
+        <w:pStyle w:val="Normal"/>
+        <w:rPr/>
+      </w:pPr>
+      <w:r>
+        <w:rPr>
+          <w:rFonts w:ascii="Liberation Sans" w:hAnsi="Liberation Sans"/>
+        </w:rPr>
+        <w:tab/>
+      </w:r>
+      <w:r>
+        <w:rPr>
+          <w:rFonts w:ascii="Liberation Sans" w:hAnsi="Liberation Sans"/>
+        </w:rPr>
+        <w:t>Nous avons fini avec les lots, nous allons ensuite voir les comptes Twitter à suivre.</w:t>
+      </w:r>
+    </w:p>
+    <w:p>
+      <w:pPr>
+        <w:pStyle w:val="Normal"/>
+        <w:rPr/>
+      </w:pPr>
+      <w:r>
+        <w:rPr>
+          <w:rFonts w:ascii="Liberation Sans" w:hAnsi="Liberation Sans"/>
+        </w:rPr>
+        <w:tab/>
+        <w:t xml:space="preserve">Comme le nom l’indique si bien, ce sont les comptes Twitter que les joueurs devront </w:t>
+        <w:tab/>
+        <w:t>suivre s’ils veulent pouvoir participer.</w:t>
+      </w:r>
+    </w:p>
+    <w:p>
+      <w:pPr>
+        <w:pStyle w:val="Normal"/>
+        <w:rPr>
+          <w:rFonts w:ascii="Liberation Sans" w:hAnsi="Liberation Sans"/>
+        </w:rPr>
+      </w:pPr>
+      <w:r>
+        <w:rPr/>
+      </w:r>
+    </w:p>
+    <w:p>
+      <w:pPr>
+        <w:pStyle w:val="Normal"/>
+        <w:rPr/>
+      </w:pPr>
+      <w:r>
+        <w:rPr>
+          <w:rFonts w:ascii="Liberation Sans" w:hAnsi="Liberation Sans"/>
+        </w:rPr>
+        <w:tab/>
+        <w:t>Ajoutons notre premier compte Twitter :</w:t>
+      </w:r>
+    </w:p>
+    <w:p>
+      <w:pPr>
+        <w:pStyle w:val="Normal"/>
+        <w:rPr>
+          <w:rFonts w:ascii="Liberation Sans" w:hAnsi="Liberation Sans"/>
+        </w:rPr>
+      </w:pPr>
+      <w:r>
+        <w:rPr/>
+      </w:r>
+    </w:p>
+    <w:p>
+      <w:pPr>
+        <w:pStyle w:val="Normal"/>
+        <w:rPr>
+          <w:rFonts w:ascii="Liberation Sans" w:hAnsi="Liberation Sans"/>
+        </w:rPr>
+      </w:pPr>
+      <w:r>
+        <w:rPr/>
         <w:drawing>
-          <wp:anchor behindDoc="0" distT="0" distB="0" distL="0" distR="0" simplePos="0" locked="0" layoutInCell="1" allowOverlap="1" relativeHeight="10">
+          <wp:anchor behindDoc="0" distT="0" distB="0" distL="0" distR="0" simplePos="0" locked="0" layoutInCell="1" allowOverlap="1" relativeHeight="9">
             <wp:simplePos x="0" y="0"/>
             <wp:positionH relativeFrom="column">
               <wp:posOffset>360045</wp:posOffset>
@@ -1370,10 +1720,10 @@
             <wp:positionV relativeFrom="paragraph">
               <wp:posOffset>635</wp:posOffset>
             </wp:positionV>
-            <wp:extent cx="6178550" cy="1453515"/>
+            <wp:extent cx="6092825" cy="1364615"/>
             <wp:effectExtent l="0" t="0" r="0" b="0"/>
             <wp:wrapTopAndBottom/>
-            <wp:docPr id="8" name="Image9" descr=""/>
+            <wp:docPr id="8" name="Image8" descr=""/>
             <wp:cNvGraphicFramePr>
               <a:graphicFrameLocks xmlns:a="http://schemas.openxmlformats.org/drawingml/2006/main" noChangeAspect="1"/>
             </wp:cNvGraphicFramePr>
@@ -1381,7 +1731,7 @@
               <a:graphicData uri="http://schemas.openxmlformats.org/drawingml/2006/picture">
                 <pic:pic xmlns:pic="http://schemas.openxmlformats.org/drawingml/2006/picture">
                   <pic:nvPicPr>
-                    <pic:cNvPr id="8" name="Image9" descr=""/>
+                    <pic:cNvPr id="8" name="Image8" descr=""/>
                     <pic:cNvPicPr>
                       <a:picLocks noChangeAspect="1" noChangeArrowheads="1"/>
                     </pic:cNvPicPr>
@@ -1395,7 +1745,7 @@
                   <pic:spPr bwMode="auto">
                     <a:xfrm>
                       <a:off x="0" y="0"/>
-                      <a:ext cx="6178550" cy="1453515"/>
+                      <a:ext cx="6092825" cy="1364615"/>
                     </a:xfrm>
                     <a:prstGeom prst="rect">
                       <a:avLst/>
@@ -1411,27 +1761,51 @@
     <w:p>
       <w:pPr>
         <w:pStyle w:val="Normal"/>
-        <w:rPr>
-          <w:rFonts w:ascii="Liberation Sans" w:hAnsi="Liberation Sans"/>
-        </w:rPr>
-      </w:pPr>
-      <w:r>
-        <w:rPr>
-          <w:rFonts w:ascii="Liberation Sans" w:hAnsi="Liberation Sans"/>
-        </w:rPr>
+        <w:rPr/>
+      </w:pPr>
+      <w:r>
+        <w:rPr>
+          <w:rFonts w:ascii="Liberation Sans" w:hAnsi="Liberation Sans"/>
+        </w:rPr>
+        <w:tab/>
+        <w:t xml:space="preserve">Le pseudo que vous rentrez doit correspondre au @pseudo du compte, dans </w:t>
+        <w:tab/>
+        <w:t>l’exemple du compte des Tilleuls on prendra : @coopTilleuls</w:t>
+      </w:r>
+    </w:p>
+    <w:p>
+      <w:pPr>
+        <w:pStyle w:val="Normal"/>
+        <w:rPr>
+          <w:rFonts w:ascii="Liberation Sans" w:hAnsi="Liberation Sans"/>
+        </w:rPr>
+      </w:pPr>
+      <w:r>
+        <w:rPr/>
+      </w:r>
+    </w:p>
+    <w:p>
+      <w:pPr>
+        <w:pStyle w:val="Normal"/>
+        <w:rPr>
+          <w:rFonts w:ascii="Liberation Sans" w:hAnsi="Liberation Sans"/>
+        </w:rPr>
+      </w:pPr>
+      <w:r>
+        <w:rPr/>
         <w:drawing>
-          <wp:anchor behindDoc="0" distT="0" distB="0" distL="0" distR="0" simplePos="0" locked="0" layoutInCell="1" allowOverlap="1" relativeHeight="14">
+          <wp:anchor behindDoc="0" distT="0" distB="0" distL="0" distR="0" simplePos="0" locked="0" layoutInCell="1" allowOverlap="1" relativeHeight="10">
             <wp:simplePos x="0" y="0"/>
             <wp:positionH relativeFrom="column">
-              <wp:posOffset>360045</wp:posOffset>
+              <wp:posOffset>1080135</wp:posOffset>
             </wp:positionH>
             <wp:positionV relativeFrom="paragraph">
               <wp:posOffset>635</wp:posOffset>
             </wp:positionV>
-            <wp:extent cx="6197600" cy="1688465"/>
+            <wp:extent cx="4149725" cy="2687320"/>
             <wp:effectExtent l="0" t="0" r="0" b="0"/>
             <wp:wrapTopAndBottom/>
-            <wp:docPr id="9" name="Image13" descr=""/>
+            <wp:docPr id="9" name="Image9" descr=""/>
             <wp:cNvGraphicFramePr>
               <a:graphicFrameLocks xmlns:a="http://schemas.openxmlformats.org/drawingml/2006/main" noChangeAspect="1"/>
             </wp:cNvGraphicFramePr>
@@ -1439,7 +1813,7 @@
               <a:graphicData uri="http://schemas.openxmlformats.org/drawingml/2006/picture">
                 <pic:pic xmlns:pic="http://schemas.openxmlformats.org/drawingml/2006/picture">
                   <pic:nvPicPr>
-                    <pic:cNvPr id="9" name="Image13" descr=""/>
+                    <pic:cNvPr id="9" name="Image9" descr=""/>
                     <pic:cNvPicPr>
                       <a:picLocks noChangeAspect="1" noChangeArrowheads="1"/>
                     </pic:cNvPicPr>
@@ -1453,7 +1827,7 @@
                   <pic:spPr bwMode="auto">
                     <a:xfrm>
                       <a:off x="0" y="0"/>
-                      <a:ext cx="6197600" cy="1688465"/>
+                      <a:ext cx="4149725" cy="2687320"/>
                     </a:xfrm>
                     <a:prstGeom prst="rect">
                       <a:avLst/>
@@ -1474,50 +1848,137 @@
         </w:rPr>
       </w:pPr>
       <w:r>
-        <w:rPr>
-          <w:rFonts w:ascii="Liberation Sans" w:hAnsi="Liberation Sans"/>
-        </w:rPr>
-      </w:r>
-    </w:p>
-    <w:p>
-      <w:pPr>
-        <w:pStyle w:val="Normal"/>
-        <w:rPr>
-          <w:rFonts w:ascii="Liberation Sans" w:hAnsi="Liberation Sans"/>
-        </w:rPr>
-      </w:pPr>
-      <w:r>
-        <w:rPr>
-          <w:rFonts w:ascii="Liberation Sans" w:hAnsi="Liberation Sans"/>
-        </w:rPr>
-        <w:tab/>
-        <w:t>Les hashtags :</w:t>
-      </w:r>
-    </w:p>
-    <w:p>
-      <w:pPr>
-        <w:pStyle w:val="Normal"/>
-        <w:rPr>
-          <w:rFonts w:ascii="Liberation Sans" w:hAnsi="Liberation Sans"/>
-        </w:rPr>
-      </w:pPr>
-      <w:r>
-        <w:rPr>
-          <w:rFonts w:ascii="Liberation Sans" w:hAnsi="Liberation Sans"/>
-        </w:rPr>
-      </w:r>
-    </w:p>
-    <w:p>
-      <w:pPr>
-        <w:pStyle w:val="Normal"/>
-        <w:rPr>
-          <w:rFonts w:ascii="Liberation Sans" w:hAnsi="Liberation Sans"/>
-        </w:rPr>
-      </w:pPr>
-      <w:r>
-        <w:rPr>
-          <w:rFonts w:ascii="Liberation Sans" w:hAnsi="Liberation Sans"/>
-        </w:rPr>
+        <w:rPr/>
+      </w:r>
+    </w:p>
+    <w:p>
+      <w:pPr>
+        <w:pStyle w:val="Normal"/>
+        <w:rPr/>
+      </w:pPr>
+      <w:r>
+        <w:rPr>
+          <w:rFonts w:ascii="Liberation Sans" w:hAnsi="Liberation Sans"/>
+        </w:rPr>
+        <w:tab/>
+        <w:t xml:space="preserve">Le pseudo mit n’est pas sensible aux majuscules/minuscules, vous pouvez tout mettre </w:t>
+        <w:tab/>
+        <w:t xml:space="preserve">en minuscule si vous voulez. </w:t>
+      </w:r>
+    </w:p>
+    <w:p>
+      <w:pPr>
+        <w:pStyle w:val="Normal"/>
+        <w:rPr/>
+      </w:pPr>
+      <w:r>
+        <w:rPr>
+          <w:rFonts w:ascii="Liberation Sans" w:hAnsi="Liberation Sans"/>
+        </w:rPr>
+        <w:tab/>
+        <w:t xml:space="preserve">De plus, le @ au début est facultatif, que vous le mettez ou non, il sera présent lors de </w:t>
+        <w:tab/>
+        <w:t>l’enregistrement des données.</w:t>
+      </w:r>
+    </w:p>
+    <w:p>
+      <w:pPr>
+        <w:pStyle w:val="Normal"/>
+        <w:rPr>
+          <w:rFonts w:ascii="Liberation Sans" w:hAnsi="Liberation Sans"/>
+        </w:rPr>
+      </w:pPr>
+      <w:r>
+        <w:rPr/>
+      </w:r>
+    </w:p>
+    <w:p>
+      <w:pPr>
+        <w:pStyle w:val="Normal"/>
+        <w:rPr/>
+      </w:pPr>
+      <w:r>
+        <w:rPr>
+          <w:rFonts w:ascii="Liberation Sans" w:hAnsi="Liberation Sans"/>
+        </w:rPr>
+        <w:tab/>
+        <w:t xml:space="preserve">Ensuite, vous pouvez activer ou non ce compte Twitter à suivre pour dire qu’à partir de </w:t>
+        <w:tab/>
+        <w:t xml:space="preserve">maintenant il est nécessaire (si le compte à suivre est activé) ou non (si le compte à </w:t>
+        <w:tab/>
+        <w:t>suivre est désactivé) de suivre ce compte Twitter pour pouvoir participer au jeu.</w:t>
+      </w:r>
+    </w:p>
+    <w:p>
+      <w:pPr>
+        <w:pStyle w:val="Normal"/>
+        <w:rPr>
+          <w:rFonts w:ascii="Liberation Sans" w:hAnsi="Liberation Sans"/>
+        </w:rPr>
+      </w:pPr>
+      <w:r>
+        <w:rPr/>
+      </w:r>
+    </w:p>
+    <w:p>
+      <w:pPr>
+        <w:pStyle w:val="Normal"/>
+        <w:rPr/>
+      </w:pPr>
+      <w:r>
+        <w:rPr>
+          <w:rFonts w:ascii="Liberation Sans" w:hAnsi="Liberation Sans"/>
+        </w:rPr>
+        <w:tab/>
+        <w:t xml:space="preserve">Lorsque vous appuyez sur « ENREGISTRER » une vérification sur Twitter sera faite </w:t>
+        <w:tab/>
+        <w:t>pour être sûr que le compte existe.</w:t>
+      </w:r>
+    </w:p>
+    <w:p>
+      <w:pPr>
+        <w:pStyle w:val="Normal"/>
+        <w:rPr>
+          <w:rFonts w:ascii="Liberation Sans" w:hAnsi="Liberation Sans"/>
+        </w:rPr>
+      </w:pPr>
+      <w:r>
+        <w:rPr/>
+      </w:r>
+    </w:p>
+    <w:p>
+      <w:pPr>
+        <w:pStyle w:val="Normal"/>
+        <w:rPr/>
+      </w:pPr>
+      <w:r>
+        <w:rPr>
+          <w:rFonts w:ascii="Liberation Sans" w:hAnsi="Liberation Sans"/>
+        </w:rPr>
+        <w:tab/>
+        <w:t>Bravo, vous avez votre premier compte Twitter à suivre !</w:t>
+      </w:r>
+    </w:p>
+    <w:p>
+      <w:pPr>
+        <w:pStyle w:val="Normal"/>
+        <w:rPr>
+          <w:rFonts w:ascii="Liberation Sans" w:hAnsi="Liberation Sans"/>
+        </w:rPr>
+      </w:pPr>
+      <w:r>
+        <w:rPr/>
+      </w:r>
+    </w:p>
+    <w:p>
+      <w:pPr>
+        <w:pStyle w:val="Normal"/>
+        <w:rPr>
+          <w:rFonts w:ascii="Liberation Sans" w:hAnsi="Liberation Sans"/>
+        </w:rPr>
+      </w:pPr>
+      <w:r>
+        <w:rPr/>
         <w:drawing>
           <wp:anchor behindDoc="0" distT="0" distB="0" distL="0" distR="0" simplePos="0" locked="0" layoutInCell="1" allowOverlap="1" relativeHeight="11">
             <wp:simplePos x="0" y="0"/>
@@ -1527,7 +1988,7 @@
             <wp:positionV relativeFrom="paragraph">
               <wp:posOffset>635</wp:posOffset>
             </wp:positionV>
-            <wp:extent cx="6207125" cy="1400175"/>
+            <wp:extent cx="6111875" cy="1401445"/>
             <wp:effectExtent l="0" t="0" r="0" b="0"/>
             <wp:wrapTopAndBottom/>
             <wp:docPr id="10" name="Image10" descr=""/>
@@ -1552,7 +2013,7 @@
                   <pic:spPr bwMode="auto">
                     <a:xfrm>
                       <a:off x="0" y="0"/>
-                      <a:ext cx="6207125" cy="1400175"/>
+                      <a:ext cx="6111875" cy="1401445"/>
                     </a:xfrm>
                     <a:prstGeom prst="rect">
                       <a:avLst/>
@@ -1573,11 +2034,46 @@
         </w:rPr>
       </w:pPr>
       <w:r>
-        <w:rPr>
-          <w:rFonts w:ascii="Liberation Sans" w:hAnsi="Liberation Sans"/>
-        </w:rPr>
+        <w:rPr/>
+      </w:r>
+    </w:p>
+    <w:p>
+      <w:pPr>
+        <w:pStyle w:val="Normal"/>
+        <w:rPr/>
+      </w:pPr>
+      <w:r>
+        <w:rPr>
+          <w:rFonts w:ascii="Liberation Sans" w:hAnsi="Liberation Sans"/>
+        </w:rPr>
+        <w:tab/>
+        <w:t xml:space="preserve">Maintenant occupons nous des « Hashtags » que les joueurs devront mettre dans </w:t>
+        <w:tab/>
+        <w:t>leurs tweets pour pouvoir participer :</w:t>
+      </w:r>
+    </w:p>
+    <w:p>
+      <w:pPr>
+        <w:pStyle w:val="Normal"/>
+        <w:rPr>
+          <w:rFonts w:ascii="Liberation Sans" w:hAnsi="Liberation Sans"/>
+        </w:rPr>
+      </w:pPr>
+      <w:r>
+        <w:rPr/>
+      </w:r>
+    </w:p>
+    <w:p>
+      <w:pPr>
+        <w:pStyle w:val="Normal"/>
+        <w:rPr>
+          <w:rFonts w:ascii="Liberation Sans" w:hAnsi="Liberation Sans"/>
+        </w:rPr>
+      </w:pPr>
+      <w:r>
+        <w:rPr/>
         <w:drawing>
-          <wp:anchor behindDoc="0" distT="0" distB="0" distL="0" distR="0" simplePos="0" locked="0" layoutInCell="1" allowOverlap="1" relativeHeight="15">
+          <wp:anchor behindDoc="0" distT="0" distB="0" distL="0" distR="0" simplePos="0" locked="0" layoutInCell="1" allowOverlap="1" relativeHeight="12">
             <wp:simplePos x="0" y="0"/>
             <wp:positionH relativeFrom="column">
               <wp:posOffset>360045</wp:posOffset>
@@ -1585,10 +2081,10 @@
             <wp:positionV relativeFrom="paragraph">
               <wp:posOffset>635</wp:posOffset>
             </wp:positionV>
-            <wp:extent cx="6216650" cy="1489075"/>
+            <wp:extent cx="6140450" cy="1380490"/>
             <wp:effectExtent l="0" t="0" r="0" b="0"/>
             <wp:wrapTopAndBottom/>
-            <wp:docPr id="11" name="Image14" descr=""/>
+            <wp:docPr id="11" name="Image11" descr=""/>
             <wp:cNvGraphicFramePr>
               <a:graphicFrameLocks xmlns:a="http://schemas.openxmlformats.org/drawingml/2006/main" noChangeAspect="1"/>
             </wp:cNvGraphicFramePr>
@@ -1596,7 +2092,7 @@
               <a:graphicData uri="http://schemas.openxmlformats.org/drawingml/2006/picture">
                 <pic:pic xmlns:pic="http://schemas.openxmlformats.org/drawingml/2006/picture">
                   <pic:nvPicPr>
-                    <pic:cNvPr id="11" name="Image14" descr=""/>
+                    <pic:cNvPr id="11" name="Image11" descr=""/>
                     <pic:cNvPicPr>
                       <a:picLocks noChangeAspect="1" noChangeArrowheads="1"/>
                     </pic:cNvPicPr>
@@ -1610,7 +2106,7 @@
                   <pic:spPr bwMode="auto">
                     <a:xfrm>
                       <a:off x="0" y="0"/>
-                      <a:ext cx="6216650" cy="1489075"/>
+                      <a:ext cx="6140450" cy="1380490"/>
                     </a:xfrm>
                     <a:prstGeom prst="rect">
                       <a:avLst/>
@@ -1631,52 +2127,111 @@
         </w:rPr>
       </w:pPr>
       <w:r>
-        <w:rPr>
-          <w:rFonts w:ascii="Liberation Sans" w:hAnsi="Liberation Sans"/>
-        </w:rPr>
-      </w:r>
-    </w:p>
-    <w:p>
-      <w:pPr>
-        <w:pStyle w:val="Normal"/>
-        <w:rPr>
-          <w:rFonts w:ascii="Liberation Sans" w:hAnsi="Liberation Sans"/>
-        </w:rPr>
-      </w:pPr>
-      <w:r>
-        <w:rPr>
-          <w:rFonts w:ascii="Liberation Sans" w:hAnsi="Liberation Sans"/>
-        </w:rPr>
-        <w:tab/>
-        <w:t>Les tweets de réponses :</w:t>
-      </w:r>
-    </w:p>
-    <w:p>
-      <w:pPr>
-        <w:pStyle w:val="Normal"/>
-        <w:rPr>
-          <w:rFonts w:ascii="Liberation Sans" w:hAnsi="Liberation Sans"/>
-        </w:rPr>
-      </w:pPr>
-      <w:r>
-        <w:rPr>
-          <w:rFonts w:ascii="Liberation Sans" w:hAnsi="Liberation Sans"/>
-        </w:rPr>
-      </w:r>
-    </w:p>
-    <w:p>
-      <w:pPr>
-        <w:pStyle w:val="Normal"/>
-        <w:rPr>
-          <w:rFonts w:ascii="Liberation Sans" w:hAnsi="Liberation Sans"/>
-        </w:rPr>
-      </w:pPr>
-      <w:r>
-        <w:rPr>
-          <w:rFonts w:ascii="Liberation Sans" w:hAnsi="Liberation Sans"/>
-        </w:rPr>
+        <w:rPr/>
+      </w:r>
+    </w:p>
+    <w:p>
+      <w:pPr>
+        <w:pStyle w:val="Normal"/>
+        <w:rPr/>
+      </w:pPr>
+      <w:r>
+        <w:rPr>
+          <w:rFonts w:ascii="Liberation Sans" w:hAnsi="Liberation Sans"/>
+        </w:rPr>
+        <w:tab/>
+        <w:t xml:space="preserve">Comme pour le @ des comptes Twitter, le # est facultatif est sera présent lors de </w:t>
+        <w:tab/>
+        <w:t>l’enregistrement des données.</w:t>
+      </w:r>
+    </w:p>
+    <w:p>
+      <w:pPr>
+        <w:pStyle w:val="Normal"/>
+        <w:rPr>
+          <w:rFonts w:ascii="Liberation Sans" w:hAnsi="Liberation Sans"/>
+        </w:rPr>
+      </w:pPr>
+      <w:r>
+        <w:rPr/>
+      </w:r>
+    </w:p>
+    <w:p>
+      <w:pPr>
+        <w:pStyle w:val="Normal"/>
+        <w:rPr/>
+      </w:pPr>
+      <w:r>
+        <w:rPr>
+          <w:rFonts w:ascii="Liberation Sans" w:hAnsi="Liberation Sans"/>
+        </w:rPr>
+        <w:tab/>
+        <w:t xml:space="preserve">Et comme pour les comptes Twitter, on peut activer ou désactiver les hashtags lors de </w:t>
+        <w:tab/>
+        <w:t>la recherche des tweets.</w:t>
+      </w:r>
+    </w:p>
+    <w:p>
+      <w:pPr>
+        <w:pStyle w:val="Normal"/>
+        <w:rPr>
+          <w:rFonts w:ascii="Liberation Sans" w:hAnsi="Liberation Sans"/>
+        </w:rPr>
+      </w:pPr>
+      <w:r>
+        <w:rPr/>
+      </w:r>
+    </w:p>
+    <w:p>
+      <w:pPr>
+        <w:pStyle w:val="Normal"/>
+        <w:rPr/>
+      </w:pPr>
+      <w:r>
+        <w:rPr>
+          <w:rFonts w:ascii="Liberation Sans" w:hAnsi="Liberation Sans"/>
+        </w:rPr>
+        <w:tab/>
+        <w:t>Nickel, nous avons notre hashtags, vous pouvez en mettre autant que vous voulez</w:t>
+      </w:r>
+    </w:p>
+    <w:p>
+      <w:pPr>
+        <w:pStyle w:val="Normal"/>
+        <w:rPr/>
+      </w:pPr>
+      <w:r>
+        <w:rPr>
+          <w:rFonts w:ascii="Liberation Sans" w:hAnsi="Liberation Sans"/>
+        </w:rPr>
+        <w:tab/>
+        <w:t xml:space="preserve">(pas trop non plus, il faut que les joueurs puissent écrire leurs tweets sans dépasser </w:t>
+        <w:tab/>
+        <w:t xml:space="preserve">la limite de caractères) </w:t>
+      </w:r>
+    </w:p>
+    <w:p>
+      <w:pPr>
+        <w:pStyle w:val="Normal"/>
+        <w:rPr>
+          <w:rFonts w:ascii="Liberation Sans" w:hAnsi="Liberation Sans"/>
+        </w:rPr>
+      </w:pPr>
+      <w:r>
+        <w:rPr/>
+      </w:r>
+    </w:p>
+    <w:p>
+      <w:pPr>
+        <w:pStyle w:val="Normal"/>
+        <w:rPr>
+          <w:rFonts w:ascii="Liberation Sans" w:hAnsi="Liberation Sans"/>
+        </w:rPr>
+      </w:pPr>
+      <w:r>
+        <w:rPr/>
         <w:drawing>
-          <wp:anchor behindDoc="0" distT="0" distB="0" distL="0" distR="0" simplePos="0" locked="0" layoutInCell="1" allowOverlap="1" relativeHeight="12">
+          <wp:anchor behindDoc="0" distT="0" distB="0" distL="0" distR="0" simplePos="0" locked="0" layoutInCell="1" allowOverlap="1" relativeHeight="13">
             <wp:simplePos x="0" y="0"/>
             <wp:positionH relativeFrom="column">
               <wp:posOffset>360045</wp:posOffset>
@@ -1684,10 +2239,10 @@
             <wp:positionV relativeFrom="paragraph">
               <wp:posOffset>635</wp:posOffset>
             </wp:positionV>
-            <wp:extent cx="6207125" cy="1788160"/>
+            <wp:extent cx="6149975" cy="1390015"/>
             <wp:effectExtent l="0" t="0" r="0" b="0"/>
             <wp:wrapTopAndBottom/>
-            <wp:docPr id="12" name="Image11" descr=""/>
+            <wp:docPr id="12" name="Image12" descr=""/>
             <wp:cNvGraphicFramePr>
               <a:graphicFrameLocks xmlns:a="http://schemas.openxmlformats.org/drawingml/2006/main" noChangeAspect="1"/>
             </wp:cNvGraphicFramePr>
@@ -1695,7 +2250,7 @@
               <a:graphicData uri="http://schemas.openxmlformats.org/drawingml/2006/picture">
                 <pic:pic xmlns:pic="http://schemas.openxmlformats.org/drawingml/2006/picture">
                   <pic:nvPicPr>
-                    <pic:cNvPr id="12" name="Image11" descr=""/>
+                    <pic:cNvPr id="12" name="Image12" descr=""/>
                     <pic:cNvPicPr>
                       <a:picLocks noChangeAspect="1" noChangeArrowheads="1"/>
                     </pic:cNvPicPr>
@@ -1709,7 +2264,7 @@
                   <pic:spPr bwMode="auto">
                     <a:xfrm>
                       <a:off x="0" y="0"/>
-                      <a:ext cx="6207125" cy="1788160"/>
+                      <a:ext cx="6149975" cy="1390015"/>
                     </a:xfrm>
                     <a:prstGeom prst="rect">
                       <a:avLst/>
@@ -1730,11 +2285,85 @@
         </w:rPr>
       </w:pPr>
       <w:r>
-        <w:rPr>
-          <w:rFonts w:ascii="Liberation Sans" w:hAnsi="Liberation Sans"/>
-        </w:rPr>
+        <w:rPr/>
+      </w:r>
+    </w:p>
+    <w:p>
+      <w:pPr>
+        <w:pStyle w:val="Normal"/>
+        <w:rPr/>
+      </w:pPr>
+      <w:r>
+        <w:rPr>
+          <w:rFonts w:ascii="Liberation Sans" w:hAnsi="Liberation Sans"/>
+        </w:rPr>
+        <w:tab/>
+        <w:t xml:space="preserve">Techniquement nous avons tout le nécessaire pour que la commande puisse faire son </w:t>
+        <w:tab/>
+        <w:t xml:space="preserve">travail normalement. Mais ça ne vous dit pas de personnaliser les tweets de </w:t>
+        <w:tab/>
+        <w:t>réponses ?</w:t>
+      </w:r>
+    </w:p>
+    <w:p>
+      <w:pPr>
+        <w:pStyle w:val="Normal"/>
+        <w:rPr/>
+      </w:pPr>
+      <w:r>
+        <w:rPr>
+          <w:rFonts w:ascii="Liberation Sans" w:hAnsi="Liberation Sans"/>
+        </w:rPr>
+        <w:tab/>
+        <w:t>Ce serait moins amusant de laisser les tweets de réponses par défaut !</w:t>
+      </w:r>
+    </w:p>
+    <w:p>
+      <w:pPr>
+        <w:pStyle w:val="Normal"/>
+        <w:rPr>
+          <w:rFonts w:ascii="Liberation Sans" w:hAnsi="Liberation Sans"/>
+        </w:rPr>
+      </w:pPr>
+      <w:r>
+        <w:rPr/>
+      </w:r>
+    </w:p>
+    <w:p>
+      <w:pPr>
+        <w:pStyle w:val="Normal"/>
+        <w:rPr/>
+      </w:pPr>
+      <w:r>
+        <w:rPr>
+          <w:rFonts w:ascii="Liberation Sans" w:hAnsi="Liberation Sans"/>
+        </w:rPr>
+        <w:tab/>
+        <w:t>Tout d’abord nous allons choisir quel tweet de réponse nous allons personnaliser :</w:t>
+      </w:r>
+    </w:p>
+    <w:p>
+      <w:pPr>
+        <w:pStyle w:val="Normal"/>
+        <w:rPr>
+          <w:rFonts w:ascii="Liberation Sans" w:hAnsi="Liberation Sans"/>
+        </w:rPr>
+      </w:pPr>
+      <w:r>
+        <w:rPr/>
+      </w:r>
+    </w:p>
+    <w:p>
+      <w:pPr>
+        <w:pStyle w:val="Normal"/>
+        <w:rPr>
+          <w:rFonts w:ascii="Liberation Sans" w:hAnsi="Liberation Sans"/>
+        </w:rPr>
+      </w:pPr>
+      <w:r>
+        <w:rPr/>
         <w:drawing>
-          <wp:anchor behindDoc="0" distT="0" distB="0" distL="0" distR="0" simplePos="0" locked="0" layoutInCell="1" allowOverlap="1" relativeHeight="13">
+          <wp:anchor behindDoc="0" distT="0" distB="0" distL="0" distR="0" simplePos="0" locked="0" layoutInCell="1" allowOverlap="1" relativeHeight="14">
             <wp:simplePos x="0" y="0"/>
             <wp:positionH relativeFrom="column">
               <wp:posOffset>360045</wp:posOffset>
@@ -1742,10 +2371,10 @@
             <wp:positionV relativeFrom="paragraph">
               <wp:posOffset>635</wp:posOffset>
             </wp:positionV>
-            <wp:extent cx="6216650" cy="1778000"/>
+            <wp:extent cx="6083300" cy="1391285"/>
             <wp:effectExtent l="0" t="0" r="0" b="0"/>
             <wp:wrapTopAndBottom/>
-            <wp:docPr id="13" name="Image12" descr=""/>
+            <wp:docPr id="13" name="Image13" descr=""/>
             <wp:cNvGraphicFramePr>
               <a:graphicFrameLocks xmlns:a="http://schemas.openxmlformats.org/drawingml/2006/main" noChangeAspect="1"/>
             </wp:cNvGraphicFramePr>
@@ -1753,7 +2382,7 @@
               <a:graphicData uri="http://schemas.openxmlformats.org/drawingml/2006/picture">
                 <pic:pic xmlns:pic="http://schemas.openxmlformats.org/drawingml/2006/picture">
                   <pic:nvPicPr>
-                    <pic:cNvPr id="13" name="Image12" descr=""/>
+                    <pic:cNvPr id="13" name="Image13" descr=""/>
                     <pic:cNvPicPr>
                       <a:picLocks noChangeAspect="1" noChangeArrowheads="1"/>
                     </pic:cNvPicPr>
@@ -1767,7 +2396,7 @@
                   <pic:spPr bwMode="auto">
                     <a:xfrm>
                       <a:off x="0" y="0"/>
-                      <a:ext cx="6216650" cy="1778000"/>
+                      <a:ext cx="6083300" cy="1391285"/>
                     </a:xfrm>
                     <a:prstGeom prst="rect">
                       <a:avLst/>
@@ -1783,57 +2412,38 @@
     <w:p>
       <w:pPr>
         <w:pStyle w:val="Normal"/>
-        <w:rPr>
-          <w:rFonts w:ascii="Liberation Sans" w:hAnsi="Liberation Sans"/>
-        </w:rPr>
-      </w:pPr>
-      <w:r>
-        <w:rPr>
-          <w:rFonts w:ascii="Liberation Sans" w:hAnsi="Liberation Sans"/>
-        </w:rPr>
-      </w:r>
-    </w:p>
-    <w:p>
-      <w:pPr>
-        <w:pStyle w:val="Normal"/>
-        <w:rPr>
-          <w:rFonts w:ascii="Liberation Sans" w:hAnsi="Liberation Sans"/>
-        </w:rPr>
-      </w:pPr>
-      <w:r>
-        <w:rPr>
-          <w:rFonts w:ascii="Liberation Sans" w:hAnsi="Liberation Sans"/>
-        </w:rPr>
-        <w:tab/>
-        <w:t>Les images :</w:t>
-      </w:r>
-    </w:p>
-    <w:p>
-      <w:pPr>
-        <w:pStyle w:val="Normal"/>
-        <w:rPr>
-          <w:rFonts w:ascii="Liberation Sans" w:hAnsi="Liberation Sans"/>
-        </w:rPr>
-      </w:pPr>
-      <w:r>
-        <w:rPr>
-          <w:rFonts w:ascii="Liberation Sans" w:hAnsi="Liberation Sans"/>
-        </w:rPr>
-      </w:r>
-    </w:p>
-    <w:p>
-      <w:pPr>
-        <w:pStyle w:val="Normal"/>
-        <w:rPr>
-          <w:rFonts w:ascii="Liberation Sans" w:hAnsi="Liberation Sans"/>
-        </w:rPr>
-      </w:pPr>
-      <w:r>
-        <w:rPr>
-          <w:rFonts w:ascii="Liberation Sans" w:hAnsi="Liberation Sans"/>
-        </w:rPr>
+        <w:rPr/>
+      </w:pPr>
+      <w:r>
+        <w:rPr>
+          <w:rFonts w:ascii="Liberation Sans" w:hAnsi="Liberation Sans"/>
+        </w:rPr>
+        <w:tab/>
+        <w:t>On va choisir le tweet de réponse lors de la création :</w:t>
+      </w:r>
+    </w:p>
+    <w:p>
+      <w:pPr>
+        <w:pStyle w:val="Normal"/>
+        <w:rPr>
+          <w:rFonts w:ascii="Liberation Sans" w:hAnsi="Liberation Sans"/>
+        </w:rPr>
+      </w:pPr>
+      <w:r>
+        <w:rPr/>
+      </w:r>
+    </w:p>
+    <w:p>
+      <w:pPr>
+        <w:pStyle w:val="Normal"/>
+        <w:rPr>
+          <w:rFonts w:ascii="Liberation Sans" w:hAnsi="Liberation Sans"/>
+        </w:rPr>
+      </w:pPr>
+      <w:r>
+        <w:rPr/>
         <w:drawing>
-          <wp:anchor behindDoc="0" distT="0" distB="0" distL="0" distR="0" simplePos="0" locked="0" layoutInCell="1" allowOverlap="1" relativeHeight="7">
+          <wp:anchor behindDoc="0" distT="0" distB="0" distL="0" distR="0" simplePos="0" locked="0" layoutInCell="1" allowOverlap="1" relativeHeight="15">
             <wp:simplePos x="0" y="0"/>
             <wp:positionH relativeFrom="column">
               <wp:posOffset>360045</wp:posOffset>
@@ -1841,10 +2451,10 @@
             <wp:positionV relativeFrom="paragraph">
               <wp:posOffset>635</wp:posOffset>
             </wp:positionV>
-            <wp:extent cx="6216650" cy="1773555"/>
+            <wp:extent cx="6102350" cy="1533525"/>
             <wp:effectExtent l="0" t="0" r="0" b="0"/>
             <wp:wrapTopAndBottom/>
-            <wp:docPr id="14" name="Image6" descr=""/>
+            <wp:docPr id="14" name="Image14" descr=""/>
             <wp:cNvGraphicFramePr>
               <a:graphicFrameLocks xmlns:a="http://schemas.openxmlformats.org/drawingml/2006/main" noChangeAspect="1"/>
             </wp:cNvGraphicFramePr>
@@ -1852,7 +2462,7 @@
               <a:graphicData uri="http://schemas.openxmlformats.org/drawingml/2006/picture">
                 <pic:pic xmlns:pic="http://schemas.openxmlformats.org/drawingml/2006/picture">
                   <pic:nvPicPr>
-                    <pic:cNvPr id="14" name="Image6" descr=""/>
+                    <pic:cNvPr id="14" name="Image14" descr=""/>
                     <pic:cNvPicPr>
                       <a:picLocks noChangeAspect="1" noChangeArrowheads="1"/>
                     </pic:cNvPicPr>
@@ -1866,7 +2476,7 @@
                   <pic:spPr bwMode="auto">
                     <a:xfrm>
                       <a:off x="0" y="0"/>
-                      <a:ext cx="6216650" cy="1773555"/>
+                      <a:ext cx="6102350" cy="1533525"/>
                     </a:xfrm>
                     <a:prstGeom prst="rect">
                       <a:avLst/>
@@ -1887,9 +2497,68 @@
         </w:rPr>
       </w:pPr>
       <w:r>
-        <w:rPr>
-          <w:rFonts w:ascii="Liberation Sans" w:hAnsi="Liberation Sans"/>
-        </w:rPr>
+        <w:rPr/>
+      </w:r>
+    </w:p>
+    <w:p>
+      <w:pPr>
+        <w:pStyle w:val="Normal"/>
+        <w:rPr/>
+      </w:pPr>
+      <w:r>
+        <w:rPr>
+          <w:rFonts w:ascii="Liberation Sans" w:hAnsi="Liberation Sans"/>
+        </w:rPr>
+        <w:tab/>
+        <w:t xml:space="preserve">Comme pour le message du lot, nous avons aussi des données dynamiques pour avoir </w:t>
+        <w:tab/>
+        <w:t>une personnalisation plus complète !</w:t>
+      </w:r>
+    </w:p>
+    <w:p>
+      <w:pPr>
+        <w:pStyle w:val="Normal"/>
+        <w:rPr>
+          <w:rFonts w:ascii="Liberation Sans" w:hAnsi="Liberation Sans"/>
+        </w:rPr>
+      </w:pPr>
+      <w:r>
+        <w:rPr/>
+      </w:r>
+    </w:p>
+    <w:p>
+      <w:pPr>
+        <w:pStyle w:val="Normal"/>
+        <w:rPr/>
+      </w:pPr>
+      <w:r>
+        <w:rPr>
+          <w:rFonts w:ascii="Liberation Sans" w:hAnsi="Liberation Sans"/>
+        </w:rPr>
+        <w:tab/>
+        <w:t>Notre tweet de réponse a bien été enregistré !</w:t>
+      </w:r>
+    </w:p>
+    <w:p>
+      <w:pPr>
+        <w:pStyle w:val="Normal"/>
+        <w:rPr>
+          <w:rFonts w:ascii="Liberation Sans" w:hAnsi="Liberation Sans"/>
+        </w:rPr>
+      </w:pPr>
+      <w:r>
+        <w:rPr/>
+      </w:r>
+    </w:p>
+    <w:p>
+      <w:pPr>
+        <w:pStyle w:val="Normal"/>
+        <w:rPr>
+          <w:rFonts w:ascii="Liberation Sans" w:hAnsi="Liberation Sans"/>
+        </w:rPr>
+      </w:pPr>
+      <w:r>
+        <w:rPr/>
         <w:drawing>
           <wp:anchor behindDoc="0" distT="0" distB="0" distL="0" distR="0" simplePos="0" locked="0" layoutInCell="1" allowOverlap="1" relativeHeight="16">
             <wp:simplePos x="0" y="0"/>
@@ -1899,7 +2568,7 @@
             <wp:positionV relativeFrom="paragraph">
               <wp:posOffset>635</wp:posOffset>
             </wp:positionV>
-            <wp:extent cx="6188075" cy="2370455"/>
+            <wp:extent cx="6140450" cy="1370330"/>
             <wp:effectExtent l="0" t="0" r="0" b="0"/>
             <wp:wrapTopAndBottom/>
             <wp:docPr id="15" name="Image15" descr=""/>
@@ -1924,7 +2593,7 @@
                   <pic:spPr bwMode="auto">
                     <a:xfrm>
                       <a:off x="0" y="0"/>
-                      <a:ext cx="6188075" cy="2370455"/>
+                      <a:ext cx="6140450" cy="1370330"/>
                     </a:xfrm>
                     <a:prstGeom prst="rect">
                       <a:avLst/>
@@ -1945,47 +2614,686 @@
         </w:rPr>
       </w:pPr>
       <w:r>
-        <w:rPr>
-          <w:rFonts w:ascii="Liberation Sans" w:hAnsi="Liberation Sans"/>
-        </w:rPr>
-      </w:r>
-    </w:p>
-    <w:p>
-      <w:pPr>
-        <w:pStyle w:val="Normal"/>
-        <w:rPr>
-          <w:rFonts w:ascii="Liberation Sans" w:hAnsi="Liberation Sans"/>
-        </w:rPr>
-      </w:pPr>
-      <w:r>
-        <w:rPr>
-          <w:rFonts w:ascii="Liberation Sans" w:hAnsi="Liberation Sans"/>
-        </w:rPr>
-      </w:r>
-    </w:p>
-    <w:p>
-      <w:pPr>
-        <w:pStyle w:val="Normal"/>
-        <w:rPr>
-          <w:rFonts w:ascii="Liberation Sans" w:hAnsi="Liberation Sans"/>
-        </w:rPr>
-      </w:pPr>
-      <w:r>
-        <w:rPr>
-          <w:rFonts w:ascii="Liberation Sans" w:hAnsi="Liberation Sans"/>
-        </w:rPr>
-      </w:r>
-    </w:p>
-    <w:p>
-      <w:pPr>
-        <w:pStyle w:val="Normal"/>
-        <w:rPr/>
-      </w:pPr>
-      <w:r>
-        <w:rPr>
-          <w:rFonts w:ascii="Liberation Sans" w:hAnsi="Liberation Sans"/>
-        </w:rPr>
-        <w:t>Pour voir le diagramme d’interactions, voir le fichier nommé « Diagramme_interactions.pptx »</w:t>
+        <w:rPr/>
+      </w:r>
+    </w:p>
+    <w:p>
+      <w:pPr>
+        <w:pStyle w:val="Normal"/>
+        <w:rPr/>
+      </w:pPr>
+      <w:r>
+        <w:rPr>
+          <w:rFonts w:ascii="Liberation Sans" w:hAnsi="Liberation Sans"/>
+        </w:rPr>
+        <w:tab/>
+        <w:t>Je te laisse t’occuper de faire les autres tweets de réponses si tu veux.</w:t>
+      </w:r>
+    </w:p>
+    <w:p>
+      <w:pPr>
+        <w:pStyle w:val="Normal"/>
+        <w:rPr>
+          <w:rFonts w:ascii="Liberation Sans" w:hAnsi="Liberation Sans"/>
+        </w:rPr>
+      </w:pPr>
+      <w:r>
+        <w:rPr/>
+      </w:r>
+    </w:p>
+    <w:p>
+      <w:pPr>
+        <w:pStyle w:val="Normal"/>
+        <w:rPr/>
+      </w:pPr>
+      <w:r>
+        <w:rPr>
+          <w:rFonts w:ascii="Liberation Sans" w:hAnsi="Liberation Sans"/>
+        </w:rPr>
+        <w:tab/>
+        <w:t>Maintenant c’est le moment d’exécuter la commande !</w:t>
+      </w:r>
+    </w:p>
+    <w:p>
+      <w:pPr>
+        <w:pStyle w:val="Normal"/>
+        <w:rPr/>
+      </w:pPr>
+      <w:r>
+        <w:rPr>
+          <w:rFonts w:ascii="Liberation Sans" w:hAnsi="Liberation Sans"/>
+        </w:rPr>
+        <w:tab/>
+        <w:t>Ça fonctionne, regardons du côté des joueurs enregistrés.</w:t>
+      </w:r>
+    </w:p>
+    <w:p>
+      <w:pPr>
+        <w:pStyle w:val="Normal"/>
+        <w:rPr>
+          <w:rFonts w:ascii="Liberation Sans" w:hAnsi="Liberation Sans"/>
+        </w:rPr>
+      </w:pPr>
+      <w:r>
+        <w:rPr/>
+      </w:r>
+    </w:p>
+    <w:p>
+      <w:pPr>
+        <w:pStyle w:val="Normal"/>
+        <w:rPr>
+          <w:rFonts w:ascii="Liberation Sans" w:hAnsi="Liberation Sans"/>
+        </w:rPr>
+      </w:pPr>
+      <w:r>
+        <w:rPr/>
+        <w:drawing>
+          <wp:anchor behindDoc="0" distT="0" distB="0" distL="0" distR="0" simplePos="0" locked="0" layoutInCell="1" allowOverlap="1" relativeHeight="17">
+            <wp:simplePos x="0" y="0"/>
+            <wp:positionH relativeFrom="column">
+              <wp:posOffset>360045</wp:posOffset>
+            </wp:positionH>
+            <wp:positionV relativeFrom="paragraph">
+              <wp:posOffset>635</wp:posOffset>
+            </wp:positionV>
+            <wp:extent cx="6073775" cy="2352675"/>
+            <wp:effectExtent l="0" t="0" r="0" b="0"/>
+            <wp:wrapTopAndBottom/>
+            <wp:docPr id="16" name="Image16" descr=""/>
+            <wp:cNvGraphicFramePr>
+              <a:graphicFrameLocks xmlns:a="http://schemas.openxmlformats.org/drawingml/2006/main" noChangeAspect="1"/>
+            </wp:cNvGraphicFramePr>
+            <a:graphic xmlns:a="http://schemas.openxmlformats.org/drawingml/2006/main">
+              <a:graphicData uri="http://schemas.openxmlformats.org/drawingml/2006/picture">
+                <pic:pic xmlns:pic="http://schemas.openxmlformats.org/drawingml/2006/picture">
+                  <pic:nvPicPr>
+                    <pic:cNvPr id="16" name="Image16" descr=""/>
+                    <pic:cNvPicPr>
+                      <a:picLocks noChangeAspect="1" noChangeArrowheads="1"/>
+                    </pic:cNvPicPr>
+                  </pic:nvPicPr>
+                  <pic:blipFill>
+                    <a:blip r:embed="rId17"/>
+                    <a:stretch>
+                      <a:fillRect/>
+                    </a:stretch>
+                  </pic:blipFill>
+                  <pic:spPr bwMode="auto">
+                    <a:xfrm>
+                      <a:off x="0" y="0"/>
+                      <a:ext cx="6073775" cy="2352675"/>
+                    </a:xfrm>
+                    <a:prstGeom prst="rect">
+                      <a:avLst/>
+                    </a:prstGeom>
+                  </pic:spPr>
+                </pic:pic>
+              </a:graphicData>
+            </a:graphic>
+          </wp:anchor>
+        </w:drawing>
+      </w:r>
+    </w:p>
+    <w:p>
+      <w:pPr>
+        <w:pStyle w:val="Normal"/>
+        <w:rPr>
+          <w:rFonts w:ascii="Liberation Sans" w:hAnsi="Liberation Sans"/>
+        </w:rPr>
+      </w:pPr>
+      <w:r>
+        <w:rPr/>
+      </w:r>
+    </w:p>
+    <w:p>
+      <w:pPr>
+        <w:pStyle w:val="Normal"/>
+        <w:rPr/>
+      </w:pPr>
+      <w:r>
+        <w:rPr>
+          <w:rFonts w:ascii="Liberation Sans" w:hAnsi="Liberation Sans"/>
+        </w:rPr>
+        <w:tab/>
+        <w:t xml:space="preserve">Tous les joueurs qui ont au moins tous nos hashtags actifs dans un tweet sont </w:t>
+        <w:tab/>
+        <w:t xml:space="preserve">enregistrés, ce qui n’ont pas de dates sont des joueurs qui n’ont pas été validés </w:t>
+        <w:tab/>
+        <w:t>(sûrement parce qu’ils ne suivent pas encore nos comptes Twitter nécessaires).</w:t>
+      </w:r>
+    </w:p>
+    <w:p>
+      <w:pPr>
+        <w:pStyle w:val="Normal"/>
+        <w:rPr>
+          <w:rFonts w:ascii="Liberation Sans" w:hAnsi="Liberation Sans"/>
+        </w:rPr>
+      </w:pPr>
+      <w:r>
+        <w:rPr/>
+      </w:r>
+    </w:p>
+    <w:p>
+      <w:pPr>
+        <w:pStyle w:val="Normal"/>
+        <w:rPr/>
+      </w:pPr>
+      <w:r>
+        <w:rPr>
+          <w:rFonts w:ascii="Liberation Sans" w:hAnsi="Liberation Sans"/>
+        </w:rPr>
+        <w:tab/>
+        <w:t xml:space="preserve">Pour faire un peu de tri et ne voir que les joueurs qui sont valides on peut utiliser le </w:t>
+        <w:tab/>
+        <w:t>filtre « Joueurs actifs »</w:t>
+      </w:r>
+    </w:p>
+    <w:p>
+      <w:pPr>
+        <w:pStyle w:val="Normal"/>
+        <w:rPr>
+          <w:rFonts w:ascii="Liberation Sans" w:hAnsi="Liberation Sans"/>
+        </w:rPr>
+      </w:pPr>
+      <w:r>
+        <w:rPr/>
+      </w:r>
+    </w:p>
+    <w:p>
+      <w:pPr>
+        <w:pStyle w:val="Normal"/>
+        <w:rPr>
+          <w:rFonts w:ascii="Liberation Sans" w:hAnsi="Liberation Sans"/>
+        </w:rPr>
+      </w:pPr>
+      <w:r>
+        <w:rPr/>
+        <w:drawing>
+          <wp:anchor behindDoc="0" distT="0" distB="0" distL="0" distR="0" simplePos="0" locked="0" layoutInCell="1" allowOverlap="1" relativeHeight="18">
+            <wp:simplePos x="0" y="0"/>
+            <wp:positionH relativeFrom="column">
+              <wp:posOffset>360045</wp:posOffset>
+            </wp:positionH>
+            <wp:positionV relativeFrom="paragraph">
+              <wp:posOffset>635</wp:posOffset>
+            </wp:positionV>
+            <wp:extent cx="6130925" cy="1385570"/>
+            <wp:effectExtent l="0" t="0" r="0" b="0"/>
+            <wp:wrapTopAndBottom/>
+            <wp:docPr id="17" name="Image17" descr=""/>
+            <wp:cNvGraphicFramePr>
+              <a:graphicFrameLocks xmlns:a="http://schemas.openxmlformats.org/drawingml/2006/main" noChangeAspect="1"/>
+            </wp:cNvGraphicFramePr>
+            <a:graphic xmlns:a="http://schemas.openxmlformats.org/drawingml/2006/main">
+              <a:graphicData uri="http://schemas.openxmlformats.org/drawingml/2006/picture">
+                <pic:pic xmlns:pic="http://schemas.openxmlformats.org/drawingml/2006/picture">
+                  <pic:nvPicPr>
+                    <pic:cNvPr id="17" name="Image17" descr=""/>
+                    <pic:cNvPicPr>
+                      <a:picLocks noChangeAspect="1" noChangeArrowheads="1"/>
+                    </pic:cNvPicPr>
+                  </pic:nvPicPr>
+                  <pic:blipFill>
+                    <a:blip r:embed="rId18"/>
+                    <a:stretch>
+                      <a:fillRect/>
+                    </a:stretch>
+                  </pic:blipFill>
+                  <pic:spPr bwMode="auto">
+                    <a:xfrm>
+                      <a:off x="0" y="0"/>
+                      <a:ext cx="6130925" cy="1385570"/>
+                    </a:xfrm>
+                    <a:prstGeom prst="rect">
+                      <a:avLst/>
+                    </a:prstGeom>
+                  </pic:spPr>
+                </pic:pic>
+              </a:graphicData>
+            </a:graphic>
+          </wp:anchor>
+        </w:drawing>
+      </w:r>
+    </w:p>
+    <w:p>
+      <w:pPr>
+        <w:pStyle w:val="Normal"/>
+        <w:rPr>
+          <w:rFonts w:ascii="Liberation Sans" w:hAnsi="Liberation Sans"/>
+        </w:rPr>
+      </w:pPr>
+      <w:r>
+        <w:rPr/>
+      </w:r>
+    </w:p>
+    <w:p>
+      <w:pPr>
+        <w:pStyle w:val="Normal"/>
+        <w:rPr/>
+      </w:pPr>
+      <w:r>
+        <w:rPr>
+          <w:rFonts w:ascii="Liberation Sans" w:hAnsi="Liberation Sans"/>
+        </w:rPr>
+        <w:tab/>
+        <w:t>Passons un coup d’œil sur les récompenses</w:t>
+      </w:r>
+    </w:p>
+    <w:p>
+      <w:pPr>
+        <w:pStyle w:val="Normal"/>
+        <w:rPr>
+          <w:rFonts w:ascii="Liberation Sans" w:hAnsi="Liberation Sans"/>
+        </w:rPr>
+      </w:pPr>
+      <w:r>
+        <w:rPr/>
+      </w:r>
+    </w:p>
+    <w:p>
+      <w:pPr>
+        <w:pStyle w:val="Normal"/>
+        <w:rPr>
+          <w:rFonts w:ascii="Liberation Sans" w:hAnsi="Liberation Sans"/>
+        </w:rPr>
+      </w:pPr>
+      <w:r>
+        <w:rPr/>
+        <w:drawing>
+          <wp:anchor behindDoc="0" distT="0" distB="0" distL="0" distR="0" simplePos="0" locked="0" layoutInCell="1" allowOverlap="1" relativeHeight="19">
+            <wp:simplePos x="0" y="0"/>
+            <wp:positionH relativeFrom="column">
+              <wp:posOffset>360045</wp:posOffset>
+            </wp:positionH>
+            <wp:positionV relativeFrom="paragraph">
+              <wp:posOffset>635</wp:posOffset>
+            </wp:positionV>
+            <wp:extent cx="6169025" cy="1381125"/>
+            <wp:effectExtent l="0" t="0" r="0" b="0"/>
+            <wp:wrapTopAndBottom/>
+            <wp:docPr id="18" name="Image18" descr=""/>
+            <wp:cNvGraphicFramePr>
+              <a:graphicFrameLocks xmlns:a="http://schemas.openxmlformats.org/drawingml/2006/main" noChangeAspect="1"/>
+            </wp:cNvGraphicFramePr>
+            <a:graphic xmlns:a="http://schemas.openxmlformats.org/drawingml/2006/main">
+              <a:graphicData uri="http://schemas.openxmlformats.org/drawingml/2006/picture">
+                <pic:pic xmlns:pic="http://schemas.openxmlformats.org/drawingml/2006/picture">
+                  <pic:nvPicPr>
+                    <pic:cNvPr id="18" name="Image18" descr=""/>
+                    <pic:cNvPicPr>
+                      <a:picLocks noChangeAspect="1" noChangeArrowheads="1"/>
+                    </pic:cNvPicPr>
+                  </pic:nvPicPr>
+                  <pic:blipFill>
+                    <a:blip r:embed="rId19"/>
+                    <a:stretch>
+                      <a:fillRect/>
+                    </a:stretch>
+                  </pic:blipFill>
+                  <pic:spPr bwMode="auto">
+                    <a:xfrm>
+                      <a:off x="0" y="0"/>
+                      <a:ext cx="6169025" cy="1381125"/>
+                    </a:xfrm>
+                    <a:prstGeom prst="rect">
+                      <a:avLst/>
+                    </a:prstGeom>
+                  </pic:spPr>
+                </pic:pic>
+              </a:graphicData>
+            </a:graphic>
+          </wp:anchor>
+        </w:drawing>
+      </w:r>
+    </w:p>
+    <w:p>
+      <w:pPr>
+        <w:pStyle w:val="Normal"/>
+        <w:rPr>
+          <w:rFonts w:ascii="Liberation Sans" w:hAnsi="Liberation Sans"/>
+        </w:rPr>
+      </w:pPr>
+      <w:r>
+        <w:rPr/>
+      </w:r>
+    </w:p>
+    <w:p>
+      <w:pPr>
+        <w:pStyle w:val="Normal"/>
+        <w:rPr>
+          <w:rFonts w:ascii="Liberation Sans" w:hAnsi="Liberation Sans"/>
+        </w:rPr>
+      </w:pPr>
+      <w:r>
+        <w:rPr/>
+      </w:r>
+    </w:p>
+    <w:p>
+      <w:pPr>
+        <w:pStyle w:val="Normal"/>
+        <w:rPr/>
+      </w:pPr>
+      <w:r>
+        <w:rPr>
+          <w:rFonts w:ascii="Liberation Sans" w:hAnsi="Liberation Sans"/>
+        </w:rPr>
+        <w:tab/>
+        <w:t xml:space="preserve">Les récompenses sont créées en même temps que leurs parties, les lots des </w:t>
+        <w:tab/>
+        <w:t xml:space="preserve">récompenses sont donc choisis avant même que le joueur ne joue. Cela permet de </w:t>
+        <w:tab/>
+        <w:t>réduire le temps d’attente pour recevoir son lot.</w:t>
+      </w:r>
+    </w:p>
+    <w:p>
+      <w:pPr>
+        <w:pStyle w:val="Normal"/>
+        <w:rPr/>
+      </w:pPr>
+      <w:r>
+        <w:rPr>
+          <w:rFonts w:ascii="Liberation Sans" w:hAnsi="Liberation Sans"/>
+        </w:rPr>
+        <w:br/>
+        <w:tab/>
+        <w:t xml:space="preserve">Les lots ajoutés aux récompenses ajustent automatiquement leurs quantités. </w:t>
+      </w:r>
+    </w:p>
+    <w:p>
+      <w:pPr>
+        <w:pStyle w:val="Normal"/>
+        <w:rPr/>
+      </w:pPr>
+      <w:r>
+        <w:rPr>
+          <w:rFonts w:ascii="Liberation Sans" w:hAnsi="Liberation Sans"/>
+        </w:rPr>
+        <w:tab/>
+        <w:t xml:space="preserve">Prenons un exemple : si j’ai 25 stylos et que 3 nouvelles parties sont créées (et donc 3 </w:t>
+        <w:tab/>
+        <w:t xml:space="preserve">nouvelles récompenses créées en même temps), quand j’irais voir mes lots, il ne me </w:t>
+        <w:tab/>
+        <w:t>restera que 22 stylos.</w:t>
+      </w:r>
+    </w:p>
+    <w:p>
+      <w:pPr>
+        <w:pStyle w:val="Normal"/>
+        <w:rPr>
+          <w:rFonts w:ascii="Liberation Sans" w:hAnsi="Liberation Sans"/>
+        </w:rPr>
+      </w:pPr>
+      <w:r>
+        <w:rPr/>
+      </w:r>
+    </w:p>
+    <w:p>
+      <w:pPr>
+        <w:pStyle w:val="Normal"/>
+        <w:rPr/>
+      </w:pPr>
+      <w:r>
+        <w:rPr>
+          <w:rFonts w:ascii="Liberation Sans" w:hAnsi="Liberation Sans"/>
+        </w:rPr>
+        <w:tab/>
+        <w:t xml:space="preserve">Tout nos joueurs sont bien enregistrés dans la liste, il ne manque plus qu’ils finissent </w:t>
+        <w:tab/>
+        <w:t xml:space="preserve">leurs parties et on pourra leurs distribuer leurs lots. </w:t>
+      </w:r>
+    </w:p>
+    <w:p>
+      <w:pPr>
+        <w:pStyle w:val="Normal"/>
+        <w:rPr/>
+      </w:pPr>
+      <w:r>
+        <w:rPr>
+          <w:rFonts w:ascii="Liberation Sans" w:hAnsi="Liberation Sans"/>
+        </w:rPr>
+        <w:tab/>
+        <w:t xml:space="preserve">Une fois le lot distribué physiquement, il ne faut pas oublier de noter que la </w:t>
+        <w:tab/>
+        <w:t>récompense a bien été distribuée.</w:t>
+      </w:r>
+    </w:p>
+    <w:p>
+      <w:pPr>
+        <w:pStyle w:val="Normal"/>
+        <w:rPr>
+          <w:rFonts w:ascii="Liberation Sans" w:hAnsi="Liberation Sans"/>
+        </w:rPr>
+      </w:pPr>
+      <w:r>
+        <w:rPr/>
+      </w:r>
+    </w:p>
+    <w:p>
+      <w:pPr>
+        <w:pStyle w:val="Normal"/>
+        <w:rPr>
+          <w:rFonts w:ascii="Liberation Sans" w:hAnsi="Liberation Sans"/>
+        </w:rPr>
+      </w:pPr>
+      <w:r>
+        <w:rPr/>
+      </w:r>
+    </w:p>
+    <w:p>
+      <w:pPr>
+        <w:pStyle w:val="Normal"/>
+        <w:rPr>
+          <w:rFonts w:ascii="Liberation Sans" w:hAnsi="Liberation Sans"/>
+        </w:rPr>
+      </w:pPr>
+      <w:r>
+        <w:rPr/>
+        <w:drawing>
+          <wp:anchor behindDoc="0" distT="0" distB="0" distL="0" distR="0" simplePos="0" locked="0" layoutInCell="1" allowOverlap="1" relativeHeight="20">
+            <wp:simplePos x="0" y="0"/>
+            <wp:positionH relativeFrom="column">
+              <wp:posOffset>360045</wp:posOffset>
+            </wp:positionH>
+            <wp:positionV relativeFrom="paragraph">
+              <wp:posOffset>635</wp:posOffset>
+            </wp:positionV>
+            <wp:extent cx="6188075" cy="2005330"/>
+            <wp:effectExtent l="0" t="0" r="0" b="0"/>
+            <wp:wrapTopAndBottom/>
+            <wp:docPr id="19" name="Image19" descr=""/>
+            <wp:cNvGraphicFramePr>
+              <a:graphicFrameLocks xmlns:a="http://schemas.openxmlformats.org/drawingml/2006/main" noChangeAspect="1"/>
+            </wp:cNvGraphicFramePr>
+            <a:graphic xmlns:a="http://schemas.openxmlformats.org/drawingml/2006/main">
+              <a:graphicData uri="http://schemas.openxmlformats.org/drawingml/2006/picture">
+                <pic:pic xmlns:pic="http://schemas.openxmlformats.org/drawingml/2006/picture">
+                  <pic:nvPicPr>
+                    <pic:cNvPr id="19" name="Image19" descr=""/>
+                    <pic:cNvPicPr>
+                      <a:picLocks noChangeAspect="1" noChangeArrowheads="1"/>
+                    </pic:cNvPicPr>
+                  </pic:nvPicPr>
+                  <pic:blipFill>
+                    <a:blip r:embed="rId20"/>
+                    <a:stretch>
+                      <a:fillRect/>
+                    </a:stretch>
+                  </pic:blipFill>
+                  <pic:spPr bwMode="auto">
+                    <a:xfrm>
+                      <a:off x="0" y="0"/>
+                      <a:ext cx="6188075" cy="2005330"/>
+                    </a:xfrm>
+                    <a:prstGeom prst="rect">
+                      <a:avLst/>
+                    </a:prstGeom>
+                  </pic:spPr>
+                </pic:pic>
+              </a:graphicData>
+            </a:graphic>
+          </wp:anchor>
+        </w:drawing>
+      </w:r>
+    </w:p>
+    <w:p>
+      <w:pPr>
+        <w:pStyle w:val="Normal"/>
+        <w:rPr>
+          <w:rFonts w:ascii="Liberation Sans" w:hAnsi="Liberation Sans"/>
+        </w:rPr>
+      </w:pPr>
+      <w:r>
+        <w:rPr/>
+      </w:r>
+    </w:p>
+    <w:p>
+      <w:pPr>
+        <w:pStyle w:val="Normal"/>
+        <w:rPr>
+          <w:rFonts w:ascii="Liberation Sans" w:hAnsi="Liberation Sans"/>
+        </w:rPr>
+      </w:pPr>
+      <w:r>
+        <w:rPr/>
+      </w:r>
+    </w:p>
+    <w:p>
+      <w:pPr>
+        <w:pStyle w:val="Normal"/>
+        <w:rPr/>
+      </w:pPr>
+      <w:r>
+        <w:rPr>
+          <w:rFonts w:ascii="Liberation Sans" w:hAnsi="Liberation Sans"/>
+        </w:rPr>
+        <w:tab/>
+        <w:t>Regardons un peu le tableau de bord</w:t>
+      </w:r>
+    </w:p>
+    <w:p>
+      <w:pPr>
+        <w:pStyle w:val="Normal"/>
+        <w:rPr>
+          <w:rFonts w:ascii="Liberation Sans" w:hAnsi="Liberation Sans"/>
+        </w:rPr>
+      </w:pPr>
+      <w:r>
+        <w:rPr/>
+      </w:r>
+    </w:p>
+    <w:p>
+      <w:pPr>
+        <w:pStyle w:val="Normal"/>
+        <w:rPr>
+          <w:rFonts w:ascii="Liberation Sans" w:hAnsi="Liberation Sans"/>
+        </w:rPr>
+      </w:pPr>
+      <w:r>
+        <w:rPr/>
+        <w:drawing>
+          <wp:anchor behindDoc="0" distT="0" distB="0" distL="0" distR="0" simplePos="0" locked="0" layoutInCell="1" allowOverlap="1" relativeHeight="21">
+            <wp:simplePos x="0" y="0"/>
+            <wp:positionH relativeFrom="column">
+              <wp:posOffset>360045</wp:posOffset>
+            </wp:positionH>
+            <wp:positionV relativeFrom="paragraph">
+              <wp:posOffset>635</wp:posOffset>
+            </wp:positionV>
+            <wp:extent cx="6207125" cy="2854960"/>
+            <wp:effectExtent l="0" t="0" r="0" b="0"/>
+            <wp:wrapTopAndBottom/>
+            <wp:docPr id="20" name="Image20" descr=""/>
+            <wp:cNvGraphicFramePr>
+              <a:graphicFrameLocks xmlns:a="http://schemas.openxmlformats.org/drawingml/2006/main" noChangeAspect="1"/>
+            </wp:cNvGraphicFramePr>
+            <a:graphic xmlns:a="http://schemas.openxmlformats.org/drawingml/2006/main">
+              <a:graphicData uri="http://schemas.openxmlformats.org/drawingml/2006/picture">
+                <pic:pic xmlns:pic="http://schemas.openxmlformats.org/drawingml/2006/picture">
+                  <pic:nvPicPr>
+                    <pic:cNvPr id="20" name="Image20" descr=""/>
+                    <pic:cNvPicPr>
+                      <a:picLocks noChangeAspect="1" noChangeArrowheads="1"/>
+                    </pic:cNvPicPr>
+                  </pic:nvPicPr>
+                  <pic:blipFill>
+                    <a:blip r:embed="rId21"/>
+                    <a:stretch>
+                      <a:fillRect/>
+                    </a:stretch>
+                  </pic:blipFill>
+                  <pic:spPr bwMode="auto">
+                    <a:xfrm>
+                      <a:off x="0" y="0"/>
+                      <a:ext cx="6207125" cy="2854960"/>
+                    </a:xfrm>
+                    <a:prstGeom prst="rect">
+                      <a:avLst/>
+                    </a:prstGeom>
+                  </pic:spPr>
+                </pic:pic>
+              </a:graphicData>
+            </a:graphic>
+          </wp:anchor>
+        </w:drawing>
+      </w:r>
+    </w:p>
+    <w:p>
+      <w:pPr>
+        <w:pStyle w:val="Normal"/>
+        <w:rPr/>
+      </w:pPr>
+      <w:r>
+        <w:rPr>
+          <w:rFonts w:ascii="Liberation Sans" w:hAnsi="Liberation Sans"/>
+        </w:rPr>
+        <w:tab/>
+        <w:t>Il est bien à jour, c’est parfait !</w:t>
+      </w:r>
+    </w:p>
+    <w:p>
+      <w:pPr>
+        <w:pStyle w:val="Normal"/>
+        <w:rPr>
+          <w:rFonts w:ascii="Liberation Sans" w:hAnsi="Liberation Sans"/>
+        </w:rPr>
+      </w:pPr>
+      <w:r>
+        <w:rPr/>
+      </w:r>
+    </w:p>
+    <w:p>
+      <w:pPr>
+        <w:pStyle w:val="Normal"/>
+        <w:rPr>
+          <w:rFonts w:ascii="Liberation Sans" w:hAnsi="Liberation Sans"/>
+        </w:rPr>
+      </w:pPr>
+      <w:r>
+        <w:rPr/>
+      </w:r>
+    </w:p>
+    <w:p>
+      <w:pPr>
+        <w:pStyle w:val="Normal"/>
+        <w:rPr/>
+      </w:pPr>
+      <w:r>
+        <w:rPr>
+          <w:rFonts w:ascii="Liberation Sans" w:hAnsi="Liberation Sans"/>
+        </w:rPr>
+        <w:t>J’espère que ce document vous a permis de mieux comprendre le fonctionnement du projet et surtout comment utiliser l’interface administrateur.</w:t>
+      </w:r>
+    </w:p>
+    <w:p>
+      <w:pPr>
+        <w:pStyle w:val="Normal"/>
+        <w:rPr/>
+      </w:pPr>
+      <w:r>
+        <w:rPr>
+          <w:rFonts w:ascii="Liberation Sans" w:hAnsi="Liberation Sans"/>
+        </w:rPr>
+        <w:t>Si vous voulez plus d’informations sur le fonctionnement de la commande, vous pouvez regarder le document nommé : « Diagramme_interactions.pptx »</w:t>
       </w:r>
     </w:p>
     <w:sectPr>
@@ -2809,6 +4117,384 @@
       <w:rFonts w:cs="OpenSymbol"/>
     </w:rPr>
   </w:style>
+  <w:style w:type="character" w:styleId="ListLabel37">
+    <w:name w:val="ListLabel 37"/>
+    <w:qFormat/>
+    <w:rPr>
+      <w:rFonts w:cs="OpenSymbol"/>
+    </w:rPr>
+  </w:style>
+  <w:style w:type="character" w:styleId="ListLabel38">
+    <w:name w:val="ListLabel 38"/>
+    <w:qFormat/>
+    <w:rPr>
+      <w:rFonts w:cs="OpenSymbol"/>
+    </w:rPr>
+  </w:style>
+  <w:style w:type="character" w:styleId="ListLabel39">
+    <w:name w:val="ListLabel 39"/>
+    <w:qFormat/>
+    <w:rPr>
+      <w:rFonts w:cs="OpenSymbol"/>
+    </w:rPr>
+  </w:style>
+  <w:style w:type="character" w:styleId="ListLabel40">
+    <w:name w:val="ListLabel 40"/>
+    <w:qFormat/>
+    <w:rPr>
+      <w:rFonts w:cs="OpenSymbol"/>
+    </w:rPr>
+  </w:style>
+  <w:style w:type="character" w:styleId="ListLabel41">
+    <w:name w:val="ListLabel 41"/>
+    <w:qFormat/>
+    <w:rPr>
+      <w:rFonts w:cs="OpenSymbol"/>
+    </w:rPr>
+  </w:style>
+  <w:style w:type="character" w:styleId="ListLabel42">
+    <w:name w:val="ListLabel 42"/>
+    <w:qFormat/>
+    <w:rPr>
+      <w:rFonts w:cs="OpenSymbol"/>
+    </w:rPr>
+  </w:style>
+  <w:style w:type="character" w:styleId="ListLabel43">
+    <w:name w:val="ListLabel 43"/>
+    <w:qFormat/>
+    <w:rPr>
+      <w:rFonts w:cs="OpenSymbol"/>
+    </w:rPr>
+  </w:style>
+  <w:style w:type="character" w:styleId="ListLabel44">
+    <w:name w:val="ListLabel 44"/>
+    <w:qFormat/>
+    <w:rPr>
+      <w:rFonts w:cs="OpenSymbol"/>
+    </w:rPr>
+  </w:style>
+  <w:style w:type="character" w:styleId="ListLabel45">
+    <w:name w:val="ListLabel 45"/>
+    <w:qFormat/>
+    <w:rPr>
+      <w:rFonts w:cs="OpenSymbol"/>
+    </w:rPr>
+  </w:style>
+  <w:style w:type="character" w:styleId="ListLabel46">
+    <w:name w:val="ListLabel 46"/>
+    <w:qFormat/>
+    <w:rPr>
+      <w:rFonts w:ascii="Liberation Sans" w:hAnsi="Liberation Sans" w:cs="OpenSymbol"/>
+    </w:rPr>
+  </w:style>
+  <w:style w:type="character" w:styleId="ListLabel47">
+    <w:name w:val="ListLabel 47"/>
+    <w:qFormat/>
+    <w:rPr>
+      <w:rFonts w:cs="OpenSymbol"/>
+    </w:rPr>
+  </w:style>
+  <w:style w:type="character" w:styleId="ListLabel48">
+    <w:name w:val="ListLabel 48"/>
+    <w:qFormat/>
+    <w:rPr>
+      <w:rFonts w:cs="OpenSymbol"/>
+    </w:rPr>
+  </w:style>
+  <w:style w:type="character" w:styleId="ListLabel49">
+    <w:name w:val="ListLabel 49"/>
+    <w:qFormat/>
+    <w:rPr>
+      <w:rFonts w:cs="OpenSymbol"/>
+    </w:rPr>
+  </w:style>
+  <w:style w:type="character" w:styleId="ListLabel50">
+    <w:name w:val="ListLabel 50"/>
+    <w:qFormat/>
+    <w:rPr>
+      <w:rFonts w:cs="OpenSymbol"/>
+    </w:rPr>
+  </w:style>
+  <w:style w:type="character" w:styleId="ListLabel51">
+    <w:name w:val="ListLabel 51"/>
+    <w:qFormat/>
+    <w:rPr>
+      <w:rFonts w:cs="OpenSymbol"/>
+    </w:rPr>
+  </w:style>
+  <w:style w:type="character" w:styleId="ListLabel52">
+    <w:name w:val="ListLabel 52"/>
+    <w:qFormat/>
+    <w:rPr>
+      <w:rFonts w:cs="OpenSymbol"/>
+    </w:rPr>
+  </w:style>
+  <w:style w:type="character" w:styleId="ListLabel53">
+    <w:name w:val="ListLabel 53"/>
+    <w:qFormat/>
+    <w:rPr>
+      <w:rFonts w:cs="OpenSymbol"/>
+    </w:rPr>
+  </w:style>
+  <w:style w:type="character" w:styleId="ListLabel54">
+    <w:name w:val="ListLabel 54"/>
+    <w:qFormat/>
+    <w:rPr>
+      <w:rFonts w:cs="OpenSymbol"/>
+    </w:rPr>
+  </w:style>
+  <w:style w:type="character" w:styleId="ListLabel55">
+    <w:name w:val="ListLabel 55"/>
+    <w:qFormat/>
+    <w:rPr>
+      <w:rFonts w:cs="OpenSymbol"/>
+    </w:rPr>
+  </w:style>
+  <w:style w:type="character" w:styleId="ListLabel56">
+    <w:name w:val="ListLabel 56"/>
+    <w:qFormat/>
+    <w:rPr>
+      <w:rFonts w:cs="OpenSymbol"/>
+    </w:rPr>
+  </w:style>
+  <w:style w:type="character" w:styleId="ListLabel57">
+    <w:name w:val="ListLabel 57"/>
+    <w:qFormat/>
+    <w:rPr>
+      <w:rFonts w:cs="OpenSymbol"/>
+    </w:rPr>
+  </w:style>
+  <w:style w:type="character" w:styleId="ListLabel58">
+    <w:name w:val="ListLabel 58"/>
+    <w:qFormat/>
+    <w:rPr>
+      <w:rFonts w:cs="OpenSymbol"/>
+    </w:rPr>
+  </w:style>
+  <w:style w:type="character" w:styleId="ListLabel59">
+    <w:name w:val="ListLabel 59"/>
+    <w:qFormat/>
+    <w:rPr>
+      <w:rFonts w:cs="OpenSymbol"/>
+    </w:rPr>
+  </w:style>
+  <w:style w:type="character" w:styleId="ListLabel60">
+    <w:name w:val="ListLabel 60"/>
+    <w:qFormat/>
+    <w:rPr>
+      <w:rFonts w:cs="OpenSymbol"/>
+    </w:rPr>
+  </w:style>
+  <w:style w:type="character" w:styleId="ListLabel61">
+    <w:name w:val="ListLabel 61"/>
+    <w:qFormat/>
+    <w:rPr>
+      <w:rFonts w:cs="OpenSymbol"/>
+    </w:rPr>
+  </w:style>
+  <w:style w:type="character" w:styleId="ListLabel62">
+    <w:name w:val="ListLabel 62"/>
+    <w:qFormat/>
+    <w:rPr>
+      <w:rFonts w:cs="OpenSymbol"/>
+    </w:rPr>
+  </w:style>
+  <w:style w:type="character" w:styleId="ListLabel63">
+    <w:name w:val="ListLabel 63"/>
+    <w:qFormat/>
+    <w:rPr>
+      <w:rFonts w:cs="OpenSymbol"/>
+    </w:rPr>
+  </w:style>
+  <w:style w:type="character" w:styleId="ListLabel64">
+    <w:name w:val="ListLabel 64"/>
+    <w:qFormat/>
+    <w:rPr>
+      <w:rFonts w:ascii="Liberation Sans" w:hAnsi="Liberation Sans" w:cs="OpenSymbol"/>
+    </w:rPr>
+  </w:style>
+  <w:style w:type="character" w:styleId="ListLabel65">
+    <w:name w:val="ListLabel 65"/>
+    <w:qFormat/>
+    <w:rPr>
+      <w:rFonts w:cs="OpenSymbol"/>
+    </w:rPr>
+  </w:style>
+  <w:style w:type="character" w:styleId="ListLabel66">
+    <w:name w:val="ListLabel 66"/>
+    <w:qFormat/>
+    <w:rPr>
+      <w:rFonts w:cs="OpenSymbol"/>
+    </w:rPr>
+  </w:style>
+  <w:style w:type="character" w:styleId="ListLabel67">
+    <w:name w:val="ListLabel 67"/>
+    <w:qFormat/>
+    <w:rPr>
+      <w:rFonts w:cs="OpenSymbol"/>
+    </w:rPr>
+  </w:style>
+  <w:style w:type="character" w:styleId="ListLabel68">
+    <w:name w:val="ListLabel 68"/>
+    <w:qFormat/>
+    <w:rPr>
+      <w:rFonts w:cs="OpenSymbol"/>
+    </w:rPr>
+  </w:style>
+  <w:style w:type="character" w:styleId="ListLabel69">
+    <w:name w:val="ListLabel 69"/>
+    <w:qFormat/>
+    <w:rPr>
+      <w:rFonts w:cs="OpenSymbol"/>
+    </w:rPr>
+  </w:style>
+  <w:style w:type="character" w:styleId="ListLabel70">
+    <w:name w:val="ListLabel 70"/>
+    <w:qFormat/>
+    <w:rPr>
+      <w:rFonts w:cs="OpenSymbol"/>
+    </w:rPr>
+  </w:style>
+  <w:style w:type="character" w:styleId="ListLabel71">
+    <w:name w:val="ListLabel 71"/>
+    <w:qFormat/>
+    <w:rPr>
+      <w:rFonts w:cs="OpenSymbol"/>
+    </w:rPr>
+  </w:style>
+  <w:style w:type="character" w:styleId="ListLabel72">
+    <w:name w:val="ListLabel 72"/>
+    <w:qFormat/>
+    <w:rPr>
+      <w:rFonts w:cs="OpenSymbol"/>
+    </w:rPr>
+  </w:style>
+  <w:style w:type="character" w:styleId="ListLabel73">
+    <w:name w:val="ListLabel 73"/>
+    <w:qFormat/>
+    <w:rPr>
+      <w:rFonts w:cs="OpenSymbol"/>
+    </w:rPr>
+  </w:style>
+  <w:style w:type="character" w:styleId="ListLabel74">
+    <w:name w:val="ListLabel 74"/>
+    <w:qFormat/>
+    <w:rPr>
+      <w:rFonts w:cs="OpenSymbol"/>
+    </w:rPr>
+  </w:style>
+  <w:style w:type="character" w:styleId="ListLabel75">
+    <w:name w:val="ListLabel 75"/>
+    <w:qFormat/>
+    <w:rPr>
+      <w:rFonts w:cs="OpenSymbol"/>
+    </w:rPr>
+  </w:style>
+  <w:style w:type="character" w:styleId="ListLabel76">
+    <w:name w:val="ListLabel 76"/>
+    <w:qFormat/>
+    <w:rPr>
+      <w:rFonts w:cs="OpenSymbol"/>
+    </w:rPr>
+  </w:style>
+  <w:style w:type="character" w:styleId="ListLabel77">
+    <w:name w:val="ListLabel 77"/>
+    <w:qFormat/>
+    <w:rPr>
+      <w:rFonts w:cs="OpenSymbol"/>
+    </w:rPr>
+  </w:style>
+  <w:style w:type="character" w:styleId="ListLabel78">
+    <w:name w:val="ListLabel 78"/>
+    <w:qFormat/>
+    <w:rPr>
+      <w:rFonts w:cs="OpenSymbol"/>
+    </w:rPr>
+  </w:style>
+  <w:style w:type="character" w:styleId="ListLabel79">
+    <w:name w:val="ListLabel 79"/>
+    <w:qFormat/>
+    <w:rPr>
+      <w:rFonts w:cs="OpenSymbol"/>
+    </w:rPr>
+  </w:style>
+  <w:style w:type="character" w:styleId="ListLabel80">
+    <w:name w:val="ListLabel 80"/>
+    <w:qFormat/>
+    <w:rPr>
+      <w:rFonts w:cs="OpenSymbol"/>
+    </w:rPr>
+  </w:style>
+  <w:style w:type="character" w:styleId="ListLabel81">
+    <w:name w:val="ListLabel 81"/>
+    <w:qFormat/>
+    <w:rPr>
+      <w:rFonts w:cs="OpenSymbol"/>
+    </w:rPr>
+  </w:style>
+  <w:style w:type="character" w:styleId="ListLabel82">
+    <w:name w:val="ListLabel 82"/>
+    <w:qFormat/>
+    <w:rPr>
+      <w:rFonts w:ascii="Liberation Sans" w:hAnsi="Liberation Sans" w:cs="OpenSymbol"/>
+    </w:rPr>
+  </w:style>
+  <w:style w:type="character" w:styleId="ListLabel83">
+    <w:name w:val="ListLabel 83"/>
+    <w:qFormat/>
+    <w:rPr>
+      <w:rFonts w:cs="OpenSymbol"/>
+    </w:rPr>
+  </w:style>
+  <w:style w:type="character" w:styleId="ListLabel84">
+    <w:name w:val="ListLabel 84"/>
+    <w:qFormat/>
+    <w:rPr>
+      <w:rFonts w:cs="OpenSymbol"/>
+    </w:rPr>
+  </w:style>
+  <w:style w:type="character" w:styleId="ListLabel85">
+    <w:name w:val="ListLabel 85"/>
+    <w:qFormat/>
+    <w:rPr>
+      <w:rFonts w:cs="OpenSymbol"/>
+    </w:rPr>
+  </w:style>
+  <w:style w:type="character" w:styleId="ListLabel86">
+    <w:name w:val="ListLabel 86"/>
+    <w:qFormat/>
+    <w:rPr>
+      <w:rFonts w:cs="OpenSymbol"/>
+    </w:rPr>
+  </w:style>
+  <w:style w:type="character" w:styleId="ListLabel87">
+    <w:name w:val="ListLabel 87"/>
+    <w:qFormat/>
+    <w:rPr>
+      <w:rFonts w:cs="OpenSymbol"/>
+    </w:rPr>
+  </w:style>
+  <w:style w:type="character" w:styleId="ListLabel88">
+    <w:name w:val="ListLabel 88"/>
+    <w:qFormat/>
+    <w:rPr>
+      <w:rFonts w:cs="OpenSymbol"/>
+    </w:rPr>
+  </w:style>
+  <w:style w:type="character" w:styleId="ListLabel89">
+    <w:name w:val="ListLabel 89"/>
+    <w:qFormat/>
+    <w:rPr>
+      <w:rFonts w:cs="OpenSymbol"/>
+    </w:rPr>
+  </w:style>
+  <w:style w:type="character" w:styleId="ListLabel90">
+    <w:name w:val="ListLabel 90"/>
+    <w:qFormat/>
+    <w:rPr>
+      <w:rFonts w:cs="OpenSymbol"/>
+    </w:rPr>
+  </w:style>
   <w:style w:type="paragraph" w:styleId="Titre">
     <w:name w:val="Titre"/>
     <w:basedOn w:val="Normal"/>

--- a/doc/Documentation_utilisateurs.docx
+++ b/doc/Documentation_utilisateurs.docx
@@ -110,19 +110,7 @@
           <w:rFonts w:ascii="Liberation Sans" w:hAnsi="Liberation Sans"/>
         </w:rPr>
         <w:tab/>
-        <w:t xml:space="preserve">Pour pouvoir participer au jeu il faudra suivre </w:t>
-      </w:r>
-      <w:r>
-        <w:rPr>
-          <w:rFonts w:ascii="Liberation Sans" w:hAnsi="Liberation Sans"/>
-        </w:rPr>
-        <w:t>des</w:t>
-      </w:r>
-      <w:r>
-        <w:rPr>
-          <w:rFonts w:ascii="Liberation Sans" w:hAnsi="Liberation Sans"/>
-        </w:rPr>
-        <w:t xml:space="preserve"> comptes Twitter prédéfinis et écrire </w:t>
+        <w:t xml:space="preserve">Pour pouvoir participer au jeu il faudra suivre des comptes Twitter prédéfinis et écrire </w:t>
         <w:tab/>
         <w:t>un tweet avec des hashtags prédéfinis.</w:t>
       </w:r>
@@ -186,19 +174,7 @@
         <w:tab/>
         <w:t xml:space="preserve">Une fois le tweet écrit, il recevra une réponse à son tweet pour lui dire qu’il peut </w:t>
         <w:tab/>
-        <w:t xml:space="preserve">participer, son nom s’affichera sur un écran </w:t>
-      </w:r>
-      <w:r>
-        <w:rPr>
-          <w:rFonts w:ascii="Liberation Sans" w:hAnsi="Liberation Sans"/>
-        </w:rPr>
-        <w:t xml:space="preserve">du stand </w:t>
-      </w:r>
-      <w:r>
-        <w:rPr>
-          <w:rFonts w:ascii="Liberation Sans" w:hAnsi="Liberation Sans"/>
-        </w:rPr>
-        <w:t xml:space="preserve">pour dire qu’il est dans la file </w:t>
+        <w:t xml:space="preserve">participer, son nom s’affichera sur un écran du stand pour dire qu’il est dans la file </w:t>
         <w:tab/>
         <w:t>d’attente pour pouvoir jouer.</w:t>
       </w:r>
@@ -213,21 +189,9 @@
           <w:rFonts w:ascii="Liberation Sans" w:hAnsi="Liberation Sans"/>
         </w:rPr>
         <w:tab/>
-        <w:t xml:space="preserve">À la fin de la partie son score sera affiché, </w:t>
-      </w:r>
-      <w:r>
-        <w:rPr>
-          <w:rFonts w:ascii="Liberation Sans" w:hAnsi="Liberation Sans"/>
-        </w:rPr>
-        <w:t xml:space="preserve">un tweet de réponse de félicitation lui sera </w:t>
-        <w:tab/>
-        <w:t>envoyé</w:t>
-      </w:r>
-      <w:r>
-        <w:rPr>
-          <w:rFonts w:ascii="Liberation Sans" w:hAnsi="Liberation Sans"/>
-        </w:rPr>
-        <w:t xml:space="preserve"> et il gagnera un lot aléatoire parmi les lots prédéfinis.</w:t>
+        <w:t xml:space="preserve">À la fin de la partie son score sera affiché, un tweet de réponse de félicitation lui sera </w:t>
+        <w:tab/>
+        <w:t>envoyé et il gagnera un lot aléatoire parmi les lots prédéfinis.</w:t>
       </w:r>
     </w:p>
     <w:p>
@@ -449,52 +413,10 @@
           <w:rFonts w:ascii="Liberation Sans" w:hAnsi="Liberation Sans"/>
         </w:rPr>
         <w:tab/>
-        <w:t xml:space="preserve">Les joueurs qui suivront tous les comptes Twitter nécessaires </w:t>
-      </w:r>
-      <w:r>
-        <w:rPr>
-          <w:rFonts w:ascii="Liberation Sans" w:hAnsi="Liberation Sans"/>
-        </w:rPr>
-        <w:t xml:space="preserve">et qui n’auront pas déjà </w:t>
-        <w:tab/>
-        <w:tab/>
-        <w:t>joué il y a moins d’un jour</w:t>
-      </w:r>
-      <w:r>
-        <w:rPr>
-          <w:rFonts w:ascii="Liberation Sans" w:hAnsi="Liberation Sans"/>
-        </w:rPr>
-        <w:t xml:space="preserve"> seront </w:t>
-      </w:r>
-      <w:r>
-        <w:rPr>
-          <w:rFonts w:ascii="Liberation Sans" w:hAnsi="Liberation Sans"/>
-        </w:rPr>
-        <w:t>comptés</w:t>
-      </w:r>
-      <w:r>
-        <w:rPr>
-          <w:rFonts w:ascii="Liberation Sans" w:hAnsi="Liberation Sans"/>
-        </w:rPr>
-        <w:t xml:space="preserve"> </w:t>
-      </w:r>
-      <w:r>
-        <w:rPr>
-          <w:rFonts w:ascii="Liberation Sans" w:hAnsi="Liberation Sans"/>
-        </w:rPr>
-        <w:t>comme valides</w:t>
-      </w:r>
-      <w:r>
-        <w:rPr>
-          <w:rFonts w:ascii="Liberation Sans" w:hAnsi="Liberation Sans"/>
-        </w:rPr>
-        <w:t>.</w:t>
-      </w:r>
-      <w:r>
-        <w:rPr>
-          <w:rFonts w:ascii="Liberation Sans" w:hAnsi="Liberation Sans"/>
-        </w:rPr>
-        <w:t xml:space="preserve"> </w:t>
+        <w:t xml:space="preserve">Les joueurs qui suivront tous les comptes Twitter nécessaires et qui n’auront pas déjà </w:t>
+        <w:tab/>
+        <w:tab/>
+        <w:t xml:space="preserve">joué il y a moins d’un jour seront comptés comme valides. </w:t>
       </w:r>
     </w:p>
     <w:p>
@@ -509,13 +431,7 @@
         <w:tab/>
         <w:t xml:space="preserve">Quand un joueur est validé une partie est créée et il reçoit un tweet de réponse leur </w:t>
         <w:tab/>
-        <w:t>disant qu’il participent au jeu</w:t>
-      </w:r>
-      <w:r>
-        <w:rPr>
-          <w:rFonts w:ascii="Liberation Sans" w:hAnsi="Liberation Sans"/>
-        </w:rPr>
-        <w:t>.</w:t>
+        <w:t>disant qu’il participent au jeu.</w:t>
       </w:r>
     </w:p>
     <w:p>
@@ -571,19 +487,7 @@
           <w:rFonts w:ascii="Liberation Sans" w:hAnsi="Liberation Sans"/>
         </w:rPr>
         <w:tab/>
-        <w:t>Qu’</w:t>
-      </w:r>
-      <w:r>
-        <w:rPr>
-          <w:rFonts w:ascii="Liberation Sans" w:hAnsi="Liberation Sans"/>
-        </w:rPr>
-        <w:t>un</w:t>
-      </w:r>
-      <w:r>
-        <w:rPr>
-          <w:rFonts w:ascii="Liberation Sans" w:hAnsi="Liberation Sans"/>
-        </w:rPr>
-        <w:t xml:space="preserve"> joueur soit valide ou non, ses infos (nom, pseudo, id Twitter) et son tweet de </w:t>
+        <w:t xml:space="preserve">Qu’un joueur soit valide ou non, ses infos (nom, pseudo, id Twitter) et son tweet de </w:t>
         <w:tab/>
         <w:t>participation seront sauvegardés.</w:t>
       </w:r>
@@ -725,32 +629,9 @@
           <w:rFonts w:ascii="Liberation Sans" w:hAnsi="Liberation Sans"/>
         </w:rPr>
         <w:tab/>
-        <w:t xml:space="preserve">L’interface administrateur contient plusieurs onglets : le tableau de bord et </w:t>
-      </w:r>
-      <w:r>
-        <w:rPr>
-          <w:rFonts w:ascii="Liberation Sans" w:hAnsi="Liberation Sans"/>
-        </w:rPr>
-        <w:t>un onglet</w:t>
-      </w:r>
-      <w:r>
-        <w:rPr>
-          <w:rFonts w:ascii="Liberation Sans" w:hAnsi="Liberation Sans"/>
-        </w:rPr>
-        <w:t xml:space="preserve"> </w:t>
-        <w:tab/>
-      </w:r>
-      <w:r>
-        <w:rPr>
-          <w:rFonts w:ascii="Liberation Sans" w:hAnsi="Liberation Sans"/>
-        </w:rPr>
-        <w:t xml:space="preserve">par type de </w:t>
-      </w:r>
-      <w:r>
-        <w:rPr>
-          <w:rFonts w:ascii="Liberation Sans" w:hAnsi="Liberation Sans"/>
-        </w:rPr>
-        <w:t>données (lots, récompenses etc.)</w:t>
+        <w:t xml:space="preserve">L’interface administrateur contient plusieurs onglets : le tableau de bord et un onglet </w:t>
+        <w:tab/>
+        <w:t>par type de données (lots, récompenses etc.)</w:t>
       </w:r>
     </w:p>
     <w:p>
@@ -1016,19 +897,7 @@
         <w:t xml:space="preserve">Pour cette première visite nous allons partir du principe qu’il n’y a pas une seule </w:t>
         <w:tab/>
         <w:tab/>
-        <w:t xml:space="preserve">donnée </w:t>
-      </w:r>
-      <w:r>
-        <w:rPr>
-          <w:rFonts w:ascii="Liberation Sans" w:hAnsi="Liberation Sans"/>
-        </w:rPr>
-        <w:t>par défaut. N</w:t>
-      </w:r>
-      <w:r>
-        <w:rPr>
-          <w:rFonts w:ascii="Liberation Sans" w:hAnsi="Liberation Sans"/>
-        </w:rPr>
-        <w:t xml:space="preserve">ous allons préparer le terrain pour que la commande puisse </w:t>
+        <w:t xml:space="preserve">donnée par défaut. Nous allons préparer le terrain pour que la commande puisse </w:t>
         <w:tab/>
         <w:t>fonctionner correctement !</w:t>
       </w:r>
@@ -1087,19 +956,7 @@
           <w:rFonts w:ascii="Liberation Sans" w:hAnsi="Liberation Sans"/>
         </w:rPr>
         <w:tab/>
-        <w:t xml:space="preserve">Ce message servira lors de l’envoi des tweets </w:t>
-      </w:r>
-      <w:r>
-        <w:rPr>
-          <w:rFonts w:ascii="Liberation Sans" w:hAnsi="Liberation Sans"/>
-        </w:rPr>
-        <w:t xml:space="preserve">de réponses </w:t>
-      </w:r>
-      <w:r>
-        <w:rPr>
-          <w:rFonts w:ascii="Liberation Sans" w:hAnsi="Liberation Sans"/>
-        </w:rPr>
-        <w:t xml:space="preserve">de félicitations lorsque le </w:t>
+        <w:t xml:space="preserve">Ce message servira lors de l’envoi des tweets de réponses de félicitations lorsque le </w:t>
         <w:tab/>
         <w:t xml:space="preserve">joueurs gagnera ce lot. </w:t>
       </w:r>
@@ -1147,7 +1004,7 @@
           <w:rFonts w:ascii="Liberation Sans" w:hAnsi="Liberation Sans"/>
         </w:rPr>
         <w:drawing>
-          <wp:anchor behindDoc="0" distT="0" distB="0" distL="0" distR="0" simplePos="0" locked="0" layoutInCell="1" allowOverlap="1" relativeHeight="3">
+          <wp:anchor behindDoc="0" distT="0" distB="0" distL="0" distR="0" simplePos="0" locked="0" layoutInCell="1" allowOverlap="1" relativeHeight="16">
             <wp:simplePos x="0" y="0"/>
             <wp:positionH relativeFrom="column">
               <wp:posOffset>360045</wp:posOffset>
@@ -1155,7 +1012,7 @@
             <wp:positionV relativeFrom="paragraph">
               <wp:posOffset>635</wp:posOffset>
             </wp:positionV>
-            <wp:extent cx="5988050" cy="1802765"/>
+            <wp:extent cx="5986780" cy="1844040"/>
             <wp:effectExtent l="0" t="0" r="0" b="0"/>
             <wp:wrapTopAndBottom/>
             <wp:docPr id="2" name="Image2" descr=""/>
@@ -1180,7 +1037,7 @@
                   <pic:spPr bwMode="auto">
                     <a:xfrm>
                       <a:off x="0" y="0"/>
-                      <a:ext cx="5988050" cy="1802765"/>
+                      <a:ext cx="5986780" cy="1844040"/>
                     </a:xfrm>
                     <a:prstGeom prst="rect">
                       <a:avLst/>
@@ -1196,6 +1053,19 @@
     <w:p>
       <w:pPr>
         <w:pStyle w:val="Normal"/>
+        <w:rPr>
+          <w:rFonts w:ascii="Liberation Sans" w:hAnsi="Liberation Sans"/>
+        </w:rPr>
+      </w:pPr>
+      <w:r>
+        <w:rPr>
+          <w:rFonts w:ascii="Liberation Sans" w:hAnsi="Liberation Sans"/>
+        </w:rPr>
+      </w:r>
+    </w:p>
+    <w:p>
+      <w:pPr>
+        <w:pStyle w:val="Normal"/>
         <w:rPr/>
       </w:pPr>
       <w:r>
@@ -1231,7 +1101,7 @@
           <w:rFonts w:ascii="Liberation Sans" w:hAnsi="Liberation Sans"/>
         </w:rPr>
         <w:drawing>
-          <wp:anchor behindDoc="0" distT="0" distB="0" distL="0" distR="0" simplePos="0" locked="0" layoutInCell="1" allowOverlap="1" relativeHeight="4">
+          <wp:anchor behindDoc="0" distT="0" distB="0" distL="0" distR="0" simplePos="0" locked="0" layoutInCell="1" allowOverlap="1" relativeHeight="17">
             <wp:simplePos x="0" y="0"/>
             <wp:positionH relativeFrom="column">
               <wp:posOffset>360045</wp:posOffset>
@@ -1239,7 +1109,7 @@
             <wp:positionV relativeFrom="paragraph">
               <wp:posOffset>635</wp:posOffset>
             </wp:positionV>
-            <wp:extent cx="6016625" cy="1330325"/>
+            <wp:extent cx="5968365" cy="1349375"/>
             <wp:effectExtent l="0" t="0" r="0" b="0"/>
             <wp:wrapTopAndBottom/>
             <wp:docPr id="3" name="Image3" descr=""/>
@@ -1264,7 +1134,7 @@
                   <pic:spPr bwMode="auto">
                     <a:xfrm>
                       <a:off x="0" y="0"/>
-                      <a:ext cx="6016625" cy="1330325"/>
+                      <a:ext cx="5968365" cy="1349375"/>
                     </a:xfrm>
                     <a:prstGeom prst="rect">
                       <a:avLst/>
@@ -1341,7 +1211,7 @@
           <w:rFonts w:ascii="Liberation Sans" w:hAnsi="Liberation Sans"/>
         </w:rPr>
         <w:drawing>
-          <wp:anchor behindDoc="0" distT="0" distB="0" distL="0" distR="0" simplePos="0" locked="0" layoutInCell="1" allowOverlap="1" relativeHeight="5">
+          <wp:anchor behindDoc="0" distT="0" distB="0" distL="0" distR="0" simplePos="0" locked="0" layoutInCell="1" allowOverlap="1" relativeHeight="3">
             <wp:simplePos x="0" y="0"/>
             <wp:positionH relativeFrom="column">
               <wp:posOffset>360045</wp:posOffset>
@@ -1394,7 +1264,7 @@
       </w:pPr>
       <w:r>
         <w:drawing>
-          <wp:anchor behindDoc="0" distT="0" distB="0" distL="0" distR="0" simplePos="0" locked="0" layoutInCell="1" allowOverlap="1" relativeHeight="6">
+          <wp:anchor behindDoc="0" distT="0" distB="0" distL="0" distR="0" simplePos="0" locked="0" layoutInCell="1" allowOverlap="1" relativeHeight="4">
             <wp:simplePos x="0" y="0"/>
             <wp:positionH relativeFrom="column">
               <wp:posOffset>360045</wp:posOffset>
@@ -1497,7 +1367,7 @@
           <w:rFonts w:ascii="Liberation Sans" w:hAnsi="Liberation Sans"/>
         </w:rPr>
         <w:drawing>
-          <wp:anchor behindDoc="0" distT="0" distB="0" distL="0" distR="0" simplePos="0" locked="0" layoutInCell="1" allowOverlap="1" relativeHeight="7">
+          <wp:anchor behindDoc="0" distT="0" distB="0" distL="0" distR="0" simplePos="0" locked="0" layoutInCell="1" allowOverlap="1" relativeHeight="18">
             <wp:simplePos x="0" y="0"/>
             <wp:positionH relativeFrom="column">
               <wp:posOffset>360045</wp:posOffset>
@@ -1505,7 +1375,7 @@
             <wp:positionV relativeFrom="paragraph">
               <wp:posOffset>635</wp:posOffset>
             </wp:positionV>
-            <wp:extent cx="6092825" cy="1998345"/>
+            <wp:extent cx="6085205" cy="2016125"/>
             <wp:effectExtent l="0" t="0" r="0" b="0"/>
             <wp:wrapTopAndBottom/>
             <wp:docPr id="6" name="Image6" descr=""/>
@@ -1530,7 +1400,7 @@
                   <pic:spPr bwMode="auto">
                     <a:xfrm>
                       <a:off x="0" y="0"/>
-                      <a:ext cx="6092825" cy="1998345"/>
+                      <a:ext cx="6085205" cy="2016125"/>
                     </a:xfrm>
                     <a:prstGeom prst="rect">
                       <a:avLst/>
@@ -1546,6 +1416,17 @@
     <w:p>
       <w:pPr>
         <w:pStyle w:val="Normal"/>
+        <w:rPr>
+          <w:rFonts w:ascii="Liberation Sans" w:hAnsi="Liberation Sans"/>
+        </w:rPr>
+      </w:pPr>
+      <w:r>
+        <w:rPr/>
+      </w:r>
+    </w:p>
+    <w:p>
+      <w:pPr>
+        <w:pStyle w:val="Normal"/>
         <w:rPr/>
       </w:pPr>
       <w:r>
@@ -1564,28 +1445,32 @@
         </w:rPr>
       </w:pPr>
       <w:r>
-        <w:rPr/>
-      </w:r>
-    </w:p>
-    <w:p>
-      <w:pPr>
-        <w:pStyle w:val="Normal"/>
-        <w:rPr>
-          <w:rFonts w:ascii="Liberation Sans" w:hAnsi="Liberation Sans"/>
-        </w:rPr>
-      </w:pPr>
-      <w:r>
-        <w:rPr/>
+        <w:rPr>
+          <w:rFonts w:ascii="Liberation Sans" w:hAnsi="Liberation Sans"/>
+        </w:rPr>
+      </w:r>
+    </w:p>
+    <w:p>
+      <w:pPr>
+        <w:pStyle w:val="Normal"/>
+        <w:rPr>
+          <w:rFonts w:ascii="Liberation Sans" w:hAnsi="Liberation Sans"/>
+        </w:rPr>
+      </w:pPr>
+      <w:r>
+        <w:rPr>
+          <w:rFonts w:ascii="Liberation Sans" w:hAnsi="Liberation Sans"/>
+        </w:rPr>
         <w:drawing>
-          <wp:anchor behindDoc="0" distT="0" distB="0" distL="0" distR="0" simplePos="0" locked="0" layoutInCell="1" allowOverlap="1" relativeHeight="8">
+          <wp:anchor behindDoc="0" distT="0" distB="0" distL="0" distR="0" simplePos="0" locked="0" layoutInCell="1" allowOverlap="1" relativeHeight="19">
             <wp:simplePos x="0" y="0"/>
             <wp:positionH relativeFrom="column">
               <wp:posOffset>360045</wp:posOffset>
             </wp:positionH>
             <wp:positionV relativeFrom="paragraph">
-              <wp:posOffset>635</wp:posOffset>
+              <wp:posOffset>87630</wp:posOffset>
             </wp:positionV>
-            <wp:extent cx="6121400" cy="2569845"/>
+            <wp:extent cx="6124575" cy="2587625"/>
             <wp:effectExtent l="0" t="0" r="0" b="0"/>
             <wp:wrapTopAndBottom/>
             <wp:docPr id="7" name="Image7" descr=""/>
@@ -1610,7 +1495,7 @@
                   <pic:spPr bwMode="auto">
                     <a:xfrm>
                       <a:off x="0" y="0"/>
-                      <a:ext cx="6121400" cy="2569845"/>
+                      <a:ext cx="6124575" cy="2587625"/>
                     </a:xfrm>
                     <a:prstGeom prst="rect">
                       <a:avLst/>
@@ -1631,24 +1516,21 @@
         </w:rPr>
       </w:pPr>
       <w:r>
-        <w:rPr/>
-      </w:r>
-    </w:p>
-    <w:p>
-      <w:pPr>
-        <w:pStyle w:val="Normal"/>
-        <w:rPr/>
-      </w:pPr>
-      <w:r>
-        <w:rPr>
-          <w:rFonts w:ascii="Liberation Sans" w:hAnsi="Liberation Sans"/>
-        </w:rPr>
-        <w:tab/>
-      </w:r>
-      <w:r>
-        <w:rPr>
-          <w:rFonts w:ascii="Liberation Sans" w:hAnsi="Liberation Sans"/>
-        </w:rPr>
+        <w:rPr>
+          <w:rFonts w:ascii="Liberation Sans" w:hAnsi="Liberation Sans"/>
+        </w:rPr>
+      </w:r>
+    </w:p>
+    <w:p>
+      <w:pPr>
+        <w:pStyle w:val="Normal"/>
+        <w:rPr/>
+      </w:pPr>
+      <w:r>
+        <w:rPr>
+          <w:rFonts w:ascii="Liberation Sans" w:hAnsi="Liberation Sans"/>
+        </w:rPr>
+        <w:tab/>
         <w:t>Nous avons fini avec les lots, nous allons ensuite voir les comptes Twitter à suivre.</w:t>
       </w:r>
     </w:p>
@@ -1675,7 +1557,9 @@
         </w:rPr>
       </w:pPr>
       <w:r>
-        <w:rPr/>
+        <w:rPr>
+          <w:rFonts w:ascii="Liberation Sans" w:hAnsi="Liberation Sans"/>
+        </w:rPr>
       </w:r>
     </w:p>
     <w:p>
@@ -1699,20 +1583,24 @@
         </w:rPr>
       </w:pPr>
       <w:r>
-        <w:rPr/>
-      </w:r>
-    </w:p>
-    <w:p>
-      <w:pPr>
-        <w:pStyle w:val="Normal"/>
-        <w:rPr>
-          <w:rFonts w:ascii="Liberation Sans" w:hAnsi="Liberation Sans"/>
-        </w:rPr>
-      </w:pPr>
-      <w:r>
-        <w:rPr/>
+        <w:rPr>
+          <w:rFonts w:ascii="Liberation Sans" w:hAnsi="Liberation Sans"/>
+        </w:rPr>
+      </w:r>
+    </w:p>
+    <w:p>
+      <w:pPr>
+        <w:pStyle w:val="Normal"/>
+        <w:rPr>
+          <w:rFonts w:ascii="Liberation Sans" w:hAnsi="Liberation Sans"/>
+        </w:rPr>
+      </w:pPr>
+      <w:r>
+        <w:rPr>
+          <w:rFonts w:ascii="Liberation Sans" w:hAnsi="Liberation Sans"/>
+        </w:rPr>
         <w:drawing>
-          <wp:anchor behindDoc="0" distT="0" distB="0" distL="0" distR="0" simplePos="0" locked="0" layoutInCell="1" allowOverlap="1" relativeHeight="9">
+          <wp:anchor behindDoc="0" distT="0" distB="0" distL="0" distR="0" simplePos="0" locked="0" layoutInCell="1" allowOverlap="1" relativeHeight="5">
             <wp:simplePos x="0" y="0"/>
             <wp:positionH relativeFrom="column">
               <wp:posOffset>360045</wp:posOffset>
@@ -1781,20 +1669,24 @@
         </w:rPr>
       </w:pPr>
       <w:r>
-        <w:rPr/>
-      </w:r>
-    </w:p>
-    <w:p>
-      <w:pPr>
-        <w:pStyle w:val="Normal"/>
-        <w:rPr>
-          <w:rFonts w:ascii="Liberation Sans" w:hAnsi="Liberation Sans"/>
-        </w:rPr>
-      </w:pPr>
-      <w:r>
-        <w:rPr/>
+        <w:rPr>
+          <w:rFonts w:ascii="Liberation Sans" w:hAnsi="Liberation Sans"/>
+        </w:rPr>
+      </w:r>
+    </w:p>
+    <w:p>
+      <w:pPr>
+        <w:pStyle w:val="Normal"/>
+        <w:rPr>
+          <w:rFonts w:ascii="Liberation Sans" w:hAnsi="Liberation Sans"/>
+        </w:rPr>
+      </w:pPr>
+      <w:r>
+        <w:rPr>
+          <w:rFonts w:ascii="Liberation Sans" w:hAnsi="Liberation Sans"/>
+        </w:rPr>
         <w:drawing>
-          <wp:anchor behindDoc="0" distT="0" distB="0" distL="0" distR="0" simplePos="0" locked="0" layoutInCell="1" allowOverlap="1" relativeHeight="10">
+          <wp:anchor behindDoc="0" distT="0" distB="0" distL="0" distR="0" simplePos="0" locked="0" layoutInCell="1" allowOverlap="1" relativeHeight="6">
             <wp:simplePos x="0" y="0"/>
             <wp:positionH relativeFrom="column">
               <wp:posOffset>1080135</wp:posOffset>
@@ -1848,7 +1740,9 @@
         </w:rPr>
       </w:pPr>
       <w:r>
-        <w:rPr/>
+        <w:rPr>
+          <w:rFonts w:ascii="Liberation Sans" w:hAnsi="Liberation Sans"/>
+        </w:rPr>
       </w:r>
     </w:p>
     <w:p>
@@ -1889,7 +1783,9 @@
         </w:rPr>
       </w:pPr>
       <w:r>
-        <w:rPr/>
+        <w:rPr>
+          <w:rFonts w:ascii="Liberation Sans" w:hAnsi="Liberation Sans"/>
+        </w:rPr>
       </w:r>
     </w:p>
     <w:p>
@@ -1917,7 +1813,9 @@
         </w:rPr>
       </w:pPr>
       <w:r>
-        <w:rPr/>
+        <w:rPr>
+          <w:rFonts w:ascii="Liberation Sans" w:hAnsi="Liberation Sans"/>
+        </w:rPr>
       </w:r>
     </w:p>
     <w:p>
@@ -1943,7 +1841,9 @@
         </w:rPr>
       </w:pPr>
       <w:r>
-        <w:rPr/>
+        <w:rPr>
+          <w:rFonts w:ascii="Liberation Sans" w:hAnsi="Liberation Sans"/>
+        </w:rPr>
       </w:r>
     </w:p>
     <w:p>
@@ -1967,20 +1867,24 @@
         </w:rPr>
       </w:pPr>
       <w:r>
-        <w:rPr/>
-      </w:r>
-    </w:p>
-    <w:p>
-      <w:pPr>
-        <w:pStyle w:val="Normal"/>
-        <w:rPr>
-          <w:rFonts w:ascii="Liberation Sans" w:hAnsi="Liberation Sans"/>
-        </w:rPr>
-      </w:pPr>
-      <w:r>
-        <w:rPr/>
+        <w:rPr>
+          <w:rFonts w:ascii="Liberation Sans" w:hAnsi="Liberation Sans"/>
+        </w:rPr>
+      </w:r>
+    </w:p>
+    <w:p>
+      <w:pPr>
+        <w:pStyle w:val="Normal"/>
+        <w:rPr>
+          <w:rFonts w:ascii="Liberation Sans" w:hAnsi="Liberation Sans"/>
+        </w:rPr>
+      </w:pPr>
+      <w:r>
+        <w:rPr>
+          <w:rFonts w:ascii="Liberation Sans" w:hAnsi="Liberation Sans"/>
+        </w:rPr>
         <w:drawing>
-          <wp:anchor behindDoc="0" distT="0" distB="0" distL="0" distR="0" simplePos="0" locked="0" layoutInCell="1" allowOverlap="1" relativeHeight="11">
+          <wp:anchor behindDoc="0" distT="0" distB="0" distL="0" distR="0" simplePos="0" locked="0" layoutInCell="1" allowOverlap="1" relativeHeight="7">
             <wp:simplePos x="0" y="0"/>
             <wp:positionH relativeFrom="column">
               <wp:posOffset>360045</wp:posOffset>
@@ -2034,7 +1938,9 @@
         </w:rPr>
       </w:pPr>
       <w:r>
-        <w:rPr/>
+        <w:rPr>
+          <w:rFonts w:ascii="Liberation Sans" w:hAnsi="Liberation Sans"/>
+        </w:rPr>
       </w:r>
     </w:p>
     <w:p>
@@ -2060,20 +1966,24 @@
         </w:rPr>
       </w:pPr>
       <w:r>
-        <w:rPr/>
-      </w:r>
-    </w:p>
-    <w:p>
-      <w:pPr>
-        <w:pStyle w:val="Normal"/>
-        <w:rPr>
-          <w:rFonts w:ascii="Liberation Sans" w:hAnsi="Liberation Sans"/>
-        </w:rPr>
-      </w:pPr>
-      <w:r>
-        <w:rPr/>
+        <w:rPr>
+          <w:rFonts w:ascii="Liberation Sans" w:hAnsi="Liberation Sans"/>
+        </w:rPr>
+      </w:r>
+    </w:p>
+    <w:p>
+      <w:pPr>
+        <w:pStyle w:val="Normal"/>
+        <w:rPr>
+          <w:rFonts w:ascii="Liberation Sans" w:hAnsi="Liberation Sans"/>
+        </w:rPr>
+      </w:pPr>
+      <w:r>
+        <w:rPr>
+          <w:rFonts w:ascii="Liberation Sans" w:hAnsi="Liberation Sans"/>
+        </w:rPr>
         <w:drawing>
-          <wp:anchor behindDoc="0" distT="0" distB="0" distL="0" distR="0" simplePos="0" locked="0" layoutInCell="1" allowOverlap="1" relativeHeight="12">
+          <wp:anchor behindDoc="0" distT="0" distB="0" distL="0" distR="0" simplePos="0" locked="0" layoutInCell="1" allowOverlap="1" relativeHeight="8">
             <wp:simplePos x="0" y="0"/>
             <wp:positionH relativeFrom="column">
               <wp:posOffset>360045</wp:posOffset>
@@ -2127,7 +2037,9 @@
         </w:rPr>
       </w:pPr>
       <w:r>
-        <w:rPr/>
+        <w:rPr>
+          <w:rFonts w:ascii="Liberation Sans" w:hAnsi="Liberation Sans"/>
+        </w:rPr>
       </w:r>
     </w:p>
     <w:p>
@@ -2153,7 +2065,9 @@
         </w:rPr>
       </w:pPr>
       <w:r>
-        <w:rPr/>
+        <w:rPr>
+          <w:rFonts w:ascii="Liberation Sans" w:hAnsi="Liberation Sans"/>
+        </w:rPr>
       </w:r>
     </w:p>
     <w:p>
@@ -2179,7 +2093,9 @@
         </w:rPr>
       </w:pPr>
       <w:r>
-        <w:rPr/>
+        <w:rPr>
+          <w:rFonts w:ascii="Liberation Sans" w:hAnsi="Liberation Sans"/>
+        </w:rPr>
       </w:r>
     </w:p>
     <w:p>
@@ -2218,20 +2134,24 @@
         </w:rPr>
       </w:pPr>
       <w:r>
-        <w:rPr/>
-      </w:r>
-    </w:p>
-    <w:p>
-      <w:pPr>
-        <w:pStyle w:val="Normal"/>
-        <w:rPr>
-          <w:rFonts w:ascii="Liberation Sans" w:hAnsi="Liberation Sans"/>
-        </w:rPr>
-      </w:pPr>
-      <w:r>
-        <w:rPr/>
+        <w:rPr>
+          <w:rFonts w:ascii="Liberation Sans" w:hAnsi="Liberation Sans"/>
+        </w:rPr>
+      </w:r>
+    </w:p>
+    <w:p>
+      <w:pPr>
+        <w:pStyle w:val="Normal"/>
+        <w:rPr>
+          <w:rFonts w:ascii="Liberation Sans" w:hAnsi="Liberation Sans"/>
+        </w:rPr>
+      </w:pPr>
+      <w:r>
+        <w:rPr>
+          <w:rFonts w:ascii="Liberation Sans" w:hAnsi="Liberation Sans"/>
+        </w:rPr>
         <w:drawing>
-          <wp:anchor behindDoc="0" distT="0" distB="0" distL="0" distR="0" simplePos="0" locked="0" layoutInCell="1" allowOverlap="1" relativeHeight="13">
+          <wp:anchor behindDoc="0" distT="0" distB="0" distL="0" distR="0" simplePos="0" locked="0" layoutInCell="1" allowOverlap="1" relativeHeight="9">
             <wp:simplePos x="0" y="0"/>
             <wp:positionH relativeFrom="column">
               <wp:posOffset>360045</wp:posOffset>
@@ -2285,7 +2205,9 @@
         </w:rPr>
       </w:pPr>
       <w:r>
-        <w:rPr/>
+        <w:rPr>
+          <w:rFonts w:ascii="Liberation Sans" w:hAnsi="Liberation Sans"/>
+        </w:rPr>
       </w:r>
     </w:p>
     <w:p>
@@ -2326,7 +2248,9 @@
         </w:rPr>
       </w:pPr>
       <w:r>
-        <w:rPr/>
+        <w:rPr>
+          <w:rFonts w:ascii="Liberation Sans" w:hAnsi="Liberation Sans"/>
+        </w:rPr>
       </w:r>
     </w:p>
     <w:p>
@@ -2350,20 +2274,24 @@
         </w:rPr>
       </w:pPr>
       <w:r>
-        <w:rPr/>
-      </w:r>
-    </w:p>
-    <w:p>
-      <w:pPr>
-        <w:pStyle w:val="Normal"/>
-        <w:rPr>
-          <w:rFonts w:ascii="Liberation Sans" w:hAnsi="Liberation Sans"/>
-        </w:rPr>
-      </w:pPr>
-      <w:r>
-        <w:rPr/>
+        <w:rPr>
+          <w:rFonts w:ascii="Liberation Sans" w:hAnsi="Liberation Sans"/>
+        </w:rPr>
+      </w:r>
+    </w:p>
+    <w:p>
+      <w:pPr>
+        <w:pStyle w:val="Normal"/>
+        <w:rPr>
+          <w:rFonts w:ascii="Liberation Sans" w:hAnsi="Liberation Sans"/>
+        </w:rPr>
+      </w:pPr>
+      <w:r>
+        <w:rPr>
+          <w:rFonts w:ascii="Liberation Sans" w:hAnsi="Liberation Sans"/>
+        </w:rPr>
         <w:drawing>
-          <wp:anchor behindDoc="0" distT="0" distB="0" distL="0" distR="0" simplePos="0" locked="0" layoutInCell="1" allowOverlap="1" relativeHeight="14">
+          <wp:anchor behindDoc="0" distT="0" distB="0" distL="0" distR="0" simplePos="0" locked="0" layoutInCell="1" allowOverlap="1" relativeHeight="10">
             <wp:simplePos x="0" y="0"/>
             <wp:positionH relativeFrom="column">
               <wp:posOffset>360045</wp:posOffset>
@@ -2430,20 +2358,24 @@
         </w:rPr>
       </w:pPr>
       <w:r>
-        <w:rPr/>
-      </w:r>
-    </w:p>
-    <w:p>
-      <w:pPr>
-        <w:pStyle w:val="Normal"/>
-        <w:rPr>
-          <w:rFonts w:ascii="Liberation Sans" w:hAnsi="Liberation Sans"/>
-        </w:rPr>
-      </w:pPr>
-      <w:r>
-        <w:rPr/>
+        <w:rPr>
+          <w:rFonts w:ascii="Liberation Sans" w:hAnsi="Liberation Sans"/>
+        </w:rPr>
+      </w:r>
+    </w:p>
+    <w:p>
+      <w:pPr>
+        <w:pStyle w:val="Normal"/>
+        <w:rPr>
+          <w:rFonts w:ascii="Liberation Sans" w:hAnsi="Liberation Sans"/>
+        </w:rPr>
+      </w:pPr>
+      <w:r>
+        <w:rPr>
+          <w:rFonts w:ascii="Liberation Sans" w:hAnsi="Liberation Sans"/>
+        </w:rPr>
         <w:drawing>
-          <wp:anchor behindDoc="0" distT="0" distB="0" distL="0" distR="0" simplePos="0" locked="0" layoutInCell="1" allowOverlap="1" relativeHeight="15">
+          <wp:anchor behindDoc="0" distT="0" distB="0" distL="0" distR="0" simplePos="0" locked="0" layoutInCell="1" allowOverlap="1" relativeHeight="20">
             <wp:simplePos x="0" y="0"/>
             <wp:positionH relativeFrom="column">
               <wp:posOffset>360045</wp:posOffset>
@@ -2451,7 +2383,7 @@
             <wp:positionV relativeFrom="paragraph">
               <wp:posOffset>635</wp:posOffset>
             </wp:positionV>
-            <wp:extent cx="6102350" cy="1533525"/>
+            <wp:extent cx="6120765" cy="1451610"/>
             <wp:effectExtent l="0" t="0" r="0" b="0"/>
             <wp:wrapTopAndBottom/>
             <wp:docPr id="14" name="Image14" descr=""/>
@@ -2476,7 +2408,7 @@
                   <pic:spPr bwMode="auto">
                     <a:xfrm>
                       <a:off x="0" y="0"/>
-                      <a:ext cx="6102350" cy="1533525"/>
+                      <a:ext cx="6120765" cy="1451610"/>
                     </a:xfrm>
                     <a:prstGeom prst="rect">
                       <a:avLst/>
@@ -2497,13 +2429,17 @@
         </w:rPr>
       </w:pPr>
       <w:r>
-        <w:rPr/>
-      </w:r>
-    </w:p>
-    <w:p>
-      <w:pPr>
-        <w:pStyle w:val="Normal"/>
-        <w:rPr/>
+        <w:rPr>
+          <w:rFonts w:ascii="Liberation Sans" w:hAnsi="Liberation Sans"/>
+        </w:rPr>
+      </w:r>
+    </w:p>
+    <w:p>
+      <w:pPr>
+        <w:pStyle w:val="Normal"/>
+        <w:rPr>
+          <w:rFonts w:ascii="Liberation Sans" w:hAnsi="Liberation Sans"/>
+        </w:rPr>
       </w:pPr>
       <w:r>
         <w:rPr>
@@ -2523,7 +2459,9 @@
         </w:rPr>
       </w:pPr>
       <w:r>
-        <w:rPr/>
+        <w:rPr>
+          <w:rFonts w:ascii="Liberation Sans" w:hAnsi="Liberation Sans"/>
+        </w:rPr>
       </w:r>
     </w:p>
     <w:p>
@@ -2547,28 +2485,32 @@
         </w:rPr>
       </w:pPr>
       <w:r>
-        <w:rPr/>
-      </w:r>
-    </w:p>
-    <w:p>
-      <w:pPr>
-        <w:pStyle w:val="Normal"/>
-        <w:rPr>
-          <w:rFonts w:ascii="Liberation Sans" w:hAnsi="Liberation Sans"/>
-        </w:rPr>
-      </w:pPr>
-      <w:r>
-        <w:rPr/>
+        <w:rPr>
+          <w:rFonts w:ascii="Liberation Sans" w:hAnsi="Liberation Sans"/>
+        </w:rPr>
+      </w:r>
+    </w:p>
+    <w:p>
+      <w:pPr>
+        <w:pStyle w:val="Normal"/>
+        <w:rPr>
+          <w:rFonts w:ascii="Liberation Sans" w:hAnsi="Liberation Sans"/>
+        </w:rPr>
+      </w:pPr>
+      <w:r>
+        <w:rPr>
+          <w:rFonts w:ascii="Liberation Sans" w:hAnsi="Liberation Sans"/>
+        </w:rPr>
         <w:drawing>
-          <wp:anchor behindDoc="0" distT="0" distB="0" distL="0" distR="0" simplePos="0" locked="0" layoutInCell="1" allowOverlap="1" relativeHeight="16">
+          <wp:anchor behindDoc="0" distT="0" distB="0" distL="0" distR="0" simplePos="0" locked="0" layoutInCell="1" allowOverlap="1" relativeHeight="21">
             <wp:simplePos x="0" y="0"/>
             <wp:positionH relativeFrom="column">
               <wp:posOffset>360045</wp:posOffset>
             </wp:positionH>
             <wp:positionV relativeFrom="paragraph">
-              <wp:posOffset>635</wp:posOffset>
+              <wp:posOffset>40005</wp:posOffset>
             </wp:positionV>
-            <wp:extent cx="6140450" cy="1370330"/>
+            <wp:extent cx="6152515" cy="1367790"/>
             <wp:effectExtent l="0" t="0" r="0" b="0"/>
             <wp:wrapTopAndBottom/>
             <wp:docPr id="15" name="Image15" descr=""/>
@@ -2593,7 +2535,7 @@
                   <pic:spPr bwMode="auto">
                     <a:xfrm>
                       <a:off x="0" y="0"/>
-                      <a:ext cx="6140450" cy="1370330"/>
+                      <a:ext cx="6152515" cy="1367790"/>
                     </a:xfrm>
                     <a:prstGeom prst="rect">
                       <a:avLst/>
@@ -2614,7 +2556,9 @@
         </w:rPr>
       </w:pPr>
       <w:r>
-        <w:rPr/>
+        <w:rPr>
+          <w:rFonts w:ascii="Liberation Sans" w:hAnsi="Liberation Sans"/>
+        </w:rPr>
       </w:r>
     </w:p>
     <w:p>
@@ -2638,7 +2582,9 @@
         </w:rPr>
       </w:pPr>
       <w:r>
-        <w:rPr/>
+        <w:rPr>
+          <w:rFonts w:ascii="Liberation Sans" w:hAnsi="Liberation Sans"/>
+        </w:rPr>
       </w:r>
     </w:p>
     <w:p>
@@ -2675,20 +2621,24 @@
         </w:rPr>
       </w:pPr>
       <w:r>
-        <w:rPr/>
-      </w:r>
-    </w:p>
-    <w:p>
-      <w:pPr>
-        <w:pStyle w:val="Normal"/>
-        <w:rPr>
-          <w:rFonts w:ascii="Liberation Sans" w:hAnsi="Liberation Sans"/>
-        </w:rPr>
-      </w:pPr>
-      <w:r>
-        <w:rPr/>
+        <w:rPr>
+          <w:rFonts w:ascii="Liberation Sans" w:hAnsi="Liberation Sans"/>
+        </w:rPr>
+      </w:r>
+    </w:p>
+    <w:p>
+      <w:pPr>
+        <w:pStyle w:val="Normal"/>
+        <w:rPr>
+          <w:rFonts w:ascii="Liberation Sans" w:hAnsi="Liberation Sans"/>
+        </w:rPr>
+      </w:pPr>
+      <w:r>
+        <w:rPr>
+          <w:rFonts w:ascii="Liberation Sans" w:hAnsi="Liberation Sans"/>
+        </w:rPr>
         <w:drawing>
-          <wp:anchor behindDoc="0" distT="0" distB="0" distL="0" distR="0" simplePos="0" locked="0" layoutInCell="1" allowOverlap="1" relativeHeight="17">
+          <wp:anchor behindDoc="0" distT="0" distB="0" distL="0" distR="0" simplePos="0" locked="0" layoutInCell="1" allowOverlap="1" relativeHeight="11">
             <wp:simplePos x="0" y="0"/>
             <wp:positionH relativeFrom="column">
               <wp:posOffset>360045</wp:posOffset>
@@ -2742,7 +2692,9 @@
         </w:rPr>
       </w:pPr>
       <w:r>
-        <w:rPr/>
+        <w:rPr>
+          <w:rFonts w:ascii="Liberation Sans" w:hAnsi="Liberation Sans"/>
+        </w:rPr>
       </w:r>
     </w:p>
     <w:p>
@@ -2770,7 +2722,9 @@
         </w:rPr>
       </w:pPr>
       <w:r>
-        <w:rPr/>
+        <w:rPr>
+          <w:rFonts w:ascii="Liberation Sans" w:hAnsi="Liberation Sans"/>
+        </w:rPr>
       </w:r>
     </w:p>
     <w:p>
@@ -2796,20 +2750,24 @@
         </w:rPr>
       </w:pPr>
       <w:r>
-        <w:rPr/>
-      </w:r>
-    </w:p>
-    <w:p>
-      <w:pPr>
-        <w:pStyle w:val="Normal"/>
-        <w:rPr>
-          <w:rFonts w:ascii="Liberation Sans" w:hAnsi="Liberation Sans"/>
-        </w:rPr>
-      </w:pPr>
-      <w:r>
-        <w:rPr/>
+        <w:rPr>
+          <w:rFonts w:ascii="Liberation Sans" w:hAnsi="Liberation Sans"/>
+        </w:rPr>
+      </w:r>
+    </w:p>
+    <w:p>
+      <w:pPr>
+        <w:pStyle w:val="Normal"/>
+        <w:rPr>
+          <w:rFonts w:ascii="Liberation Sans" w:hAnsi="Liberation Sans"/>
+        </w:rPr>
+      </w:pPr>
+      <w:r>
+        <w:rPr>
+          <w:rFonts w:ascii="Liberation Sans" w:hAnsi="Liberation Sans"/>
+        </w:rPr>
         <w:drawing>
-          <wp:anchor behindDoc="0" distT="0" distB="0" distL="0" distR="0" simplePos="0" locked="0" layoutInCell="1" allowOverlap="1" relativeHeight="18">
+          <wp:anchor behindDoc="0" distT="0" distB="0" distL="0" distR="0" simplePos="0" locked="0" layoutInCell="1" allowOverlap="1" relativeHeight="12">
             <wp:simplePos x="0" y="0"/>
             <wp:positionH relativeFrom="column">
               <wp:posOffset>360045</wp:posOffset>
@@ -2863,7 +2821,9 @@
         </w:rPr>
       </w:pPr>
       <w:r>
-        <w:rPr/>
+        <w:rPr>
+          <w:rFonts w:ascii="Liberation Sans" w:hAnsi="Liberation Sans"/>
+        </w:rPr>
       </w:r>
     </w:p>
     <w:p>
@@ -2887,20 +2847,24 @@
         </w:rPr>
       </w:pPr>
       <w:r>
-        <w:rPr/>
-      </w:r>
-    </w:p>
-    <w:p>
-      <w:pPr>
-        <w:pStyle w:val="Normal"/>
-        <w:rPr>
-          <w:rFonts w:ascii="Liberation Sans" w:hAnsi="Liberation Sans"/>
-        </w:rPr>
-      </w:pPr>
-      <w:r>
-        <w:rPr/>
+        <w:rPr>
+          <w:rFonts w:ascii="Liberation Sans" w:hAnsi="Liberation Sans"/>
+        </w:rPr>
+      </w:r>
+    </w:p>
+    <w:p>
+      <w:pPr>
+        <w:pStyle w:val="Normal"/>
+        <w:rPr>
+          <w:rFonts w:ascii="Liberation Sans" w:hAnsi="Liberation Sans"/>
+        </w:rPr>
+      </w:pPr>
+      <w:r>
+        <w:rPr>
+          <w:rFonts w:ascii="Liberation Sans" w:hAnsi="Liberation Sans"/>
+        </w:rPr>
         <w:drawing>
-          <wp:anchor behindDoc="0" distT="0" distB="0" distL="0" distR="0" simplePos="0" locked="0" layoutInCell="1" allowOverlap="1" relativeHeight="19">
+          <wp:anchor behindDoc="0" distT="0" distB="0" distL="0" distR="0" simplePos="0" locked="0" layoutInCell="1" allowOverlap="1" relativeHeight="13">
             <wp:simplePos x="0" y="0"/>
             <wp:positionH relativeFrom="column">
               <wp:posOffset>360045</wp:posOffset>
@@ -2954,18 +2918,22 @@
         </w:rPr>
       </w:pPr>
       <w:r>
-        <w:rPr/>
-      </w:r>
-    </w:p>
-    <w:p>
-      <w:pPr>
-        <w:pStyle w:val="Normal"/>
-        <w:rPr>
-          <w:rFonts w:ascii="Liberation Sans" w:hAnsi="Liberation Sans"/>
-        </w:rPr>
-      </w:pPr>
-      <w:r>
-        <w:rPr/>
+        <w:rPr>
+          <w:rFonts w:ascii="Liberation Sans" w:hAnsi="Liberation Sans"/>
+        </w:rPr>
+      </w:r>
+    </w:p>
+    <w:p>
+      <w:pPr>
+        <w:pStyle w:val="Normal"/>
+        <w:rPr>
+          <w:rFonts w:ascii="Liberation Sans" w:hAnsi="Liberation Sans"/>
+        </w:rPr>
+      </w:pPr>
+      <w:r>
+        <w:rPr>
+          <w:rFonts w:ascii="Liberation Sans" w:hAnsi="Liberation Sans"/>
+        </w:rPr>
       </w:r>
     </w:p>
     <w:p>
@@ -3024,7 +2992,9 @@
         </w:rPr>
       </w:pPr>
       <w:r>
-        <w:rPr/>
+        <w:rPr>
+          <w:rFonts w:ascii="Liberation Sans" w:hAnsi="Liberation Sans"/>
+        </w:rPr>
       </w:r>
     </w:p>
     <w:p>
@@ -3065,31 +3035,37 @@
         </w:rPr>
       </w:pPr>
       <w:r>
-        <w:rPr/>
-      </w:r>
-    </w:p>
-    <w:p>
-      <w:pPr>
-        <w:pStyle w:val="Normal"/>
-        <w:rPr>
-          <w:rFonts w:ascii="Liberation Sans" w:hAnsi="Liberation Sans"/>
-        </w:rPr>
-      </w:pPr>
-      <w:r>
-        <w:rPr/>
-      </w:r>
-    </w:p>
-    <w:p>
-      <w:pPr>
-        <w:pStyle w:val="Normal"/>
-        <w:rPr>
-          <w:rFonts w:ascii="Liberation Sans" w:hAnsi="Liberation Sans"/>
-        </w:rPr>
-      </w:pPr>
-      <w:r>
-        <w:rPr/>
+        <w:rPr>
+          <w:rFonts w:ascii="Liberation Sans" w:hAnsi="Liberation Sans"/>
+        </w:rPr>
+      </w:r>
+    </w:p>
+    <w:p>
+      <w:pPr>
+        <w:pStyle w:val="Normal"/>
+        <w:rPr>
+          <w:rFonts w:ascii="Liberation Sans" w:hAnsi="Liberation Sans"/>
+        </w:rPr>
+      </w:pPr>
+      <w:r>
+        <w:rPr>
+          <w:rFonts w:ascii="Liberation Sans" w:hAnsi="Liberation Sans"/>
+        </w:rPr>
+      </w:r>
+    </w:p>
+    <w:p>
+      <w:pPr>
+        <w:pStyle w:val="Normal"/>
+        <w:rPr>
+          <w:rFonts w:ascii="Liberation Sans" w:hAnsi="Liberation Sans"/>
+        </w:rPr>
+      </w:pPr>
+      <w:r>
+        <w:rPr>
+          <w:rFonts w:ascii="Liberation Sans" w:hAnsi="Liberation Sans"/>
+        </w:rPr>
         <w:drawing>
-          <wp:anchor behindDoc="0" distT="0" distB="0" distL="0" distR="0" simplePos="0" locked="0" layoutInCell="1" allowOverlap="1" relativeHeight="20">
+          <wp:anchor behindDoc="0" distT="0" distB="0" distL="0" distR="0" simplePos="0" locked="0" layoutInCell="1" allowOverlap="1" relativeHeight="14">
             <wp:simplePos x="0" y="0"/>
             <wp:positionH relativeFrom="column">
               <wp:posOffset>360045</wp:posOffset>
@@ -3143,18 +3119,22 @@
         </w:rPr>
       </w:pPr>
       <w:r>
-        <w:rPr/>
-      </w:r>
-    </w:p>
-    <w:p>
-      <w:pPr>
-        <w:pStyle w:val="Normal"/>
-        <w:rPr>
-          <w:rFonts w:ascii="Liberation Sans" w:hAnsi="Liberation Sans"/>
-        </w:rPr>
-      </w:pPr>
-      <w:r>
-        <w:rPr/>
+        <w:rPr>
+          <w:rFonts w:ascii="Liberation Sans" w:hAnsi="Liberation Sans"/>
+        </w:rPr>
+      </w:r>
+    </w:p>
+    <w:p>
+      <w:pPr>
+        <w:pStyle w:val="Normal"/>
+        <w:rPr>
+          <w:rFonts w:ascii="Liberation Sans" w:hAnsi="Liberation Sans"/>
+        </w:rPr>
+      </w:pPr>
+      <w:r>
+        <w:rPr>
+          <w:rFonts w:ascii="Liberation Sans" w:hAnsi="Liberation Sans"/>
+        </w:rPr>
       </w:r>
     </w:p>
     <w:p>
@@ -3178,20 +3158,24 @@
         </w:rPr>
       </w:pPr>
       <w:r>
-        <w:rPr/>
-      </w:r>
-    </w:p>
-    <w:p>
-      <w:pPr>
-        <w:pStyle w:val="Normal"/>
-        <w:rPr>
-          <w:rFonts w:ascii="Liberation Sans" w:hAnsi="Liberation Sans"/>
-        </w:rPr>
-      </w:pPr>
-      <w:r>
-        <w:rPr/>
+        <w:rPr>
+          <w:rFonts w:ascii="Liberation Sans" w:hAnsi="Liberation Sans"/>
+        </w:rPr>
+      </w:r>
+    </w:p>
+    <w:p>
+      <w:pPr>
+        <w:pStyle w:val="Normal"/>
+        <w:rPr>
+          <w:rFonts w:ascii="Liberation Sans" w:hAnsi="Liberation Sans"/>
+        </w:rPr>
+      </w:pPr>
+      <w:r>
+        <w:rPr>
+          <w:rFonts w:ascii="Liberation Sans" w:hAnsi="Liberation Sans"/>
+        </w:rPr>
         <w:drawing>
-          <wp:anchor behindDoc="0" distT="0" distB="0" distL="0" distR="0" simplePos="0" locked="0" layoutInCell="1" allowOverlap="1" relativeHeight="21">
+          <wp:anchor behindDoc="0" distT="0" distB="0" distL="0" distR="0" simplePos="0" locked="0" layoutInCell="1" allowOverlap="1" relativeHeight="15">
             <wp:simplePos x="0" y="0"/>
             <wp:positionH relativeFrom="column">
               <wp:posOffset>360045</wp:posOffset>
@@ -3258,18 +3242,22 @@
         </w:rPr>
       </w:pPr>
       <w:r>
-        <w:rPr/>
-      </w:r>
-    </w:p>
-    <w:p>
-      <w:pPr>
-        <w:pStyle w:val="Normal"/>
-        <w:rPr>
-          <w:rFonts w:ascii="Liberation Sans" w:hAnsi="Liberation Sans"/>
-        </w:rPr>
-      </w:pPr>
-      <w:r>
-        <w:rPr/>
+        <w:rPr>
+          <w:rFonts w:ascii="Liberation Sans" w:hAnsi="Liberation Sans"/>
+        </w:rPr>
+      </w:r>
+    </w:p>
+    <w:p>
+      <w:pPr>
+        <w:pStyle w:val="Normal"/>
+        <w:rPr>
+          <w:rFonts w:ascii="Liberation Sans" w:hAnsi="Liberation Sans"/>
+        </w:rPr>
+      </w:pPr>
+      <w:r>
+        <w:rPr>
+          <w:rFonts w:ascii="Liberation Sans" w:hAnsi="Liberation Sans"/>
+        </w:rPr>
       </w:r>
     </w:p>
     <w:p>
@@ -4495,6 +4483,132 @@
       <w:rFonts w:cs="OpenSymbol"/>
     </w:rPr>
   </w:style>
+  <w:style w:type="character" w:styleId="ListLabel91">
+    <w:name w:val="ListLabel 91"/>
+    <w:qFormat/>
+    <w:rPr>
+      <w:rFonts w:cs="OpenSymbol"/>
+    </w:rPr>
+  </w:style>
+  <w:style w:type="character" w:styleId="ListLabel92">
+    <w:name w:val="ListLabel 92"/>
+    <w:qFormat/>
+    <w:rPr>
+      <w:rFonts w:cs="OpenSymbol"/>
+    </w:rPr>
+  </w:style>
+  <w:style w:type="character" w:styleId="ListLabel93">
+    <w:name w:val="ListLabel 93"/>
+    <w:qFormat/>
+    <w:rPr>
+      <w:rFonts w:cs="OpenSymbol"/>
+    </w:rPr>
+  </w:style>
+  <w:style w:type="character" w:styleId="ListLabel94">
+    <w:name w:val="ListLabel 94"/>
+    <w:qFormat/>
+    <w:rPr>
+      <w:rFonts w:cs="OpenSymbol"/>
+    </w:rPr>
+  </w:style>
+  <w:style w:type="character" w:styleId="ListLabel95">
+    <w:name w:val="ListLabel 95"/>
+    <w:qFormat/>
+    <w:rPr>
+      <w:rFonts w:cs="OpenSymbol"/>
+    </w:rPr>
+  </w:style>
+  <w:style w:type="character" w:styleId="ListLabel96">
+    <w:name w:val="ListLabel 96"/>
+    <w:qFormat/>
+    <w:rPr>
+      <w:rFonts w:cs="OpenSymbol"/>
+    </w:rPr>
+  </w:style>
+  <w:style w:type="character" w:styleId="ListLabel97">
+    <w:name w:val="ListLabel 97"/>
+    <w:qFormat/>
+    <w:rPr>
+      <w:rFonts w:cs="OpenSymbol"/>
+    </w:rPr>
+  </w:style>
+  <w:style w:type="character" w:styleId="ListLabel98">
+    <w:name w:val="ListLabel 98"/>
+    <w:qFormat/>
+    <w:rPr>
+      <w:rFonts w:cs="OpenSymbol"/>
+    </w:rPr>
+  </w:style>
+  <w:style w:type="character" w:styleId="ListLabel99">
+    <w:name w:val="ListLabel 99"/>
+    <w:qFormat/>
+    <w:rPr>
+      <w:rFonts w:cs="OpenSymbol"/>
+    </w:rPr>
+  </w:style>
+  <w:style w:type="character" w:styleId="ListLabel100">
+    <w:name w:val="ListLabel 100"/>
+    <w:qFormat/>
+    <w:rPr>
+      <w:rFonts w:ascii="Liberation Sans" w:hAnsi="Liberation Sans" w:cs="OpenSymbol"/>
+    </w:rPr>
+  </w:style>
+  <w:style w:type="character" w:styleId="ListLabel101">
+    <w:name w:val="ListLabel 101"/>
+    <w:qFormat/>
+    <w:rPr>
+      <w:rFonts w:cs="OpenSymbol"/>
+    </w:rPr>
+  </w:style>
+  <w:style w:type="character" w:styleId="ListLabel102">
+    <w:name w:val="ListLabel 102"/>
+    <w:qFormat/>
+    <w:rPr>
+      <w:rFonts w:cs="OpenSymbol"/>
+    </w:rPr>
+  </w:style>
+  <w:style w:type="character" w:styleId="ListLabel103">
+    <w:name w:val="ListLabel 103"/>
+    <w:qFormat/>
+    <w:rPr>
+      <w:rFonts w:cs="OpenSymbol"/>
+    </w:rPr>
+  </w:style>
+  <w:style w:type="character" w:styleId="ListLabel104">
+    <w:name w:val="ListLabel 104"/>
+    <w:qFormat/>
+    <w:rPr>
+      <w:rFonts w:cs="OpenSymbol"/>
+    </w:rPr>
+  </w:style>
+  <w:style w:type="character" w:styleId="ListLabel105">
+    <w:name w:val="ListLabel 105"/>
+    <w:qFormat/>
+    <w:rPr>
+      <w:rFonts w:cs="OpenSymbol"/>
+    </w:rPr>
+  </w:style>
+  <w:style w:type="character" w:styleId="ListLabel106">
+    <w:name w:val="ListLabel 106"/>
+    <w:qFormat/>
+    <w:rPr>
+      <w:rFonts w:cs="OpenSymbol"/>
+    </w:rPr>
+  </w:style>
+  <w:style w:type="character" w:styleId="ListLabel107">
+    <w:name w:val="ListLabel 107"/>
+    <w:qFormat/>
+    <w:rPr>
+      <w:rFonts w:cs="OpenSymbol"/>
+    </w:rPr>
+  </w:style>
+  <w:style w:type="character" w:styleId="ListLabel108">
+    <w:name w:val="ListLabel 108"/>
+    <w:qFormat/>
+    <w:rPr>
+      <w:rFonts w:cs="OpenSymbol"/>
+    </w:rPr>
+  </w:style>
   <w:style w:type="paragraph" w:styleId="Titre">
     <w:name w:val="Titre"/>
     <w:basedOn w:val="Normal"/>
